--- a/quantifying-school-desegregation.docx
+++ b/quantifying-school-desegregation.docx
@@ -7,49 +7,19 @@
         <w:pStyle w:val="Title"/>
       </w:pPr>
       <w:r>
-        <w:t xml:space="preserve">Quantifying</w:t>
-      </w:r>
-      <w:r>
-        <w:t xml:space="preserve"> </w:t>
-      </w:r>
-      <w:r>
-        <w:t xml:space="preserve">School</w:t>
-      </w:r>
-      <w:r>
-        <w:t xml:space="preserve"> </w:t>
-      </w:r>
-      <w:r>
-        <w:t xml:space="preserve">Desegregation:</w:t>
-      </w:r>
-      <w:r>
-        <w:t xml:space="preserve"> </w:t>
-      </w:r>
-      <w:r>
         <w:t xml:space="preserve">Critical</w:t>
       </w:r>
       <w:r>
         <w:t xml:space="preserve"> </w:t>
       </w:r>
       <w:r>
-        <w:t xml:space="preserve">Meditations</w:t>
-      </w:r>
-      <w:r>
-        <w:t xml:space="preserve"> </w:t>
-      </w:r>
-      <w:r>
-        <w:t xml:space="preserve">on</w:t>
-      </w:r>
-      <w:r>
-        <w:t xml:space="preserve"> </w:t>
-      </w:r>
-      <w:r>
-        <w:t xml:space="preserve">Anti-Blackness</w:t>
-      </w:r>
-      <w:r>
-        <w:t xml:space="preserve"> </w:t>
-      </w:r>
-      <w:r>
-        <w:t xml:space="preserve">in</w:t>
+        <w:t xml:space="preserve">Quantification</w:t>
+      </w:r>
+      <w:r>
+        <w:t xml:space="preserve"> </w:t>
+      </w:r>
+      <w:r>
+        <w:t xml:space="preserve">and</w:t>
       </w:r>
       <w:r>
         <w:t xml:space="preserve"> </w:t>
@@ -61,7 +31,13 @@
         <w:t xml:space="preserve"> </w:t>
       </w:r>
       <w:r>
-        <w:t xml:space="preserve">Post</w:t>
+        <w:t xml:space="preserve">Legacy</w:t>
+      </w:r>
+      <w:r>
+        <w:t xml:space="preserve"> </w:t>
+      </w:r>
+      <w:r>
+        <w:t xml:space="preserve">of</w:t>
       </w:r>
       <w:r>
         <w:t xml:space="preserve"> </w:t>
@@ -73,7 +49,43 @@
         <w:t xml:space="preserve"> </w:t>
       </w:r>
       <w:r>
-        <w:t xml:space="preserve">Era</w:t>
+        <w:t xml:space="preserve">v.</w:t>
+      </w:r>
+      <w:r>
+        <w:t xml:space="preserve"> </w:t>
+      </w:r>
+      <w:r>
+        <w:t xml:space="preserve">Board:</w:t>
+      </w:r>
+      <w:r>
+        <w:t xml:space="preserve"> </w:t>
+      </w:r>
+      <w:r>
+        <w:t xml:space="preserve">Challenging</w:t>
+      </w:r>
+      <w:r>
+        <w:t xml:space="preserve"> </w:t>
+      </w:r>
+      <w:r>
+        <w:t xml:space="preserve">Traditional</w:t>
+      </w:r>
+      <w:r>
+        <w:t xml:space="preserve"> </w:t>
+      </w:r>
+      <w:r>
+        <w:t xml:space="preserve">Concepts</w:t>
+      </w:r>
+      <w:r>
+        <w:t xml:space="preserve"> </w:t>
+      </w:r>
+      <w:r>
+        <w:t xml:space="preserve">and</w:t>
+      </w:r>
+      <w:r>
+        <w:t xml:space="preserve"> </w:t>
+      </w:r>
+      <w:r>
+        <w:t xml:space="preserve">Approaches</w:t>
       </w:r>
     </w:p>
     <w:p>
@@ -285,13 +297,19 @@
         <w:t xml:space="preserve"> </w:t>
       </w:r>
       <w:r>
-        <w:t xml:space="preserve">speaks of the involuntary sacrifices and racial convergences that encode the ongoing realities of inequitable and unjust public policies in the United States.</w:t>
-      </w:r>
-      <w:r>
-        <w:t xml:space="preserve"> </w:t>
-      </w:r>
-      <w:r>
-        <w:t xml:space="preserve">By taking an historical approach to the inadequacy of racial policies, Bell challenges readers to consider nuance in narratives of hope and trust in failed progress that has been maintained</w:t>
+        <w:t xml:space="preserve">speaks on the involuntary sacrifices and racial convergences that encode the ongoing realities of inequitable and unjust public policies in the United States.</w:t>
+      </w:r>
+      <w:r>
+        <w:t xml:space="preserve"> </w:t>
+      </w:r>
+      <w:r>
+        <w:t xml:space="preserve">Taking a critical historical approach to the ongoing inadequacy of racial policies, Bell challenges readers to consider nuance in narratives of hope and trust and in policies that can be historically mapped by failed progress.</w:t>
+      </w:r>
+      <w:r>
+        <w:t xml:space="preserve"> </w:t>
+      </w:r>
+      <w:r>
+        <w:t xml:space="preserve">Bell considers legal cases to outline how these failures have been maintained</w:t>
       </w:r>
       <w:r>
         <w:t xml:space="preserve"> </w:t>
@@ -309,7 +327,7 @@
         <w:t xml:space="preserve"> </w:t>
       </w:r>
       <w:r>
-        <w:t xml:space="preserve">which Bell notes,</w:t>
+        <w:t xml:space="preserve">which he notes,</w:t>
       </w:r>
       <w:r>
         <w:t xml:space="preserve"> </w:t>
@@ -434,7 +452,7 @@
       </w:r>
     </w:p>
     <w:bookmarkEnd w:id="21"/>
-    <w:bookmarkStart w:id="26" w:name="study-frameworks"/>
+    <w:bookmarkStart w:id="30" w:name="study-frameworks"/>
     <w:p>
       <w:pPr>
         <w:pStyle w:val="Heading1"/>
@@ -580,7 +598,7 @@
       </w:r>
     </w:p>
     <w:bookmarkEnd w:id="22"/>
-    <w:bookmarkStart w:id="24" w:name="theoretical-framework"/>
+    <w:bookmarkStart w:id="28" w:name="theoretical-framework"/>
     <w:p>
       <w:pPr>
         <w:pStyle w:val="Heading2"/>
@@ -589,26 +607,292 @@
         <w:t xml:space="preserve">Theoretical framework</w:t>
       </w:r>
     </w:p>
+    <w:bookmarkStart w:id="23" w:name="quantcrit"/>
+    <w:p>
+      <w:pPr>
+        <w:pStyle w:val="Heading3"/>
+      </w:pPr>
+      <w:r>
+        <w:t xml:space="preserve">QuantCrit</w:t>
+      </w:r>
+    </w:p>
+    <w:p>
+      <w:pPr>
+        <w:numPr>
+          <w:ilvl w:val="0"/>
+          <w:numId w:val="1001"/>
+        </w:numPr>
+      </w:pPr>
+      <w:r>
+        <w:t xml:space="preserve">Tabron &amp; Thomas (2023)</w:t>
+      </w:r>
+    </w:p>
+    <w:p>
+      <w:pPr>
+        <w:numPr>
+          <w:ilvl w:val="0"/>
+          <w:numId w:val="1001"/>
+        </w:numPr>
+      </w:pPr>
+      <w:r>
+        <w:t xml:space="preserve">Garcia et al. (2018)</w:t>
+      </w:r>
+    </w:p>
+    <w:p>
+      <w:pPr>
+        <w:numPr>
+          <w:ilvl w:val="0"/>
+          <w:numId w:val="1001"/>
+        </w:numPr>
+      </w:pPr>
+      <w:r>
+        <w:t xml:space="preserve">Gillborn et al. (2023)</w:t>
+      </w:r>
+    </w:p>
+    <w:p>
+      <w:pPr>
+        <w:numPr>
+          <w:ilvl w:val="0"/>
+          <w:numId w:val="1001"/>
+        </w:numPr>
+      </w:pPr>
+      <w:r>
+        <w:t xml:space="preserve">Castillo &amp; Gillborn (2022)</w:t>
+      </w:r>
+    </w:p>
+    <w:p>
+      <w:pPr>
+        <w:numPr>
+          <w:ilvl w:val="0"/>
+          <w:numId w:val="1001"/>
+        </w:numPr>
+      </w:pPr>
+      <w:r>
+        <w:t xml:space="preserve">Castillo &amp; Babb (2024)</w:t>
+      </w:r>
+    </w:p>
+    <w:p>
+      <w:pPr>
+        <w:numPr>
+          <w:ilvl w:val="0"/>
+          <w:numId w:val="1001"/>
+        </w:numPr>
+      </w:pPr>
+      <w:r>
+        <w:t xml:space="preserve">Turner (2023)</w:t>
+      </w:r>
+    </w:p>
+    <w:p>
+      <w:pPr>
+        <w:numPr>
+          <w:ilvl w:val="0"/>
+          <w:numId w:val="1001"/>
+        </w:numPr>
+      </w:pPr>
+      <w:r>
+        <w:t xml:space="preserve">Toldson (2019)</w:t>
+      </w:r>
+      <w:r>
+        <w:t xml:space="preserve"> </w:t>
+      </w:r>
+      <w:r>
+        <w:t xml:space="preserve">- I use Toldson’s work to consider the relation to Black critical theory.</w:t>
+      </w:r>
+    </w:p>
+    <w:bookmarkEnd w:id="23"/>
+    <w:bookmarkStart w:id="24" w:name="blackcrit-in-education"/>
+    <w:p>
+      <w:pPr>
+        <w:pStyle w:val="Heading3"/>
+      </w:pPr>
+      <w:r>
+        <w:t xml:space="preserve">BlackCrit in Education</w:t>
+      </w:r>
+    </w:p>
+    <w:bookmarkEnd w:id="24"/>
+    <w:bookmarkStart w:id="25" w:name="dumas2016real"/>
+    <w:p>
+      <w:pPr>
+        <w:pStyle w:val="Heading3"/>
+      </w:pPr>
+      <w:r>
+        <w:t xml:space="preserve">Dumas &amp; Ross (2016)</w:t>
+      </w:r>
+    </w:p>
+    <w:p>
+      <w:pPr>
+        <w:numPr>
+          <w:ilvl w:val="0"/>
+          <w:numId w:val="1002"/>
+        </w:numPr>
+      </w:pPr>
+      <w:r>
+        <w:t xml:space="preserve">Dumas &amp; Ross (2016)</w:t>
+      </w:r>
+    </w:p>
+    <w:p>
+      <w:pPr>
+        <w:numPr>
+          <w:ilvl w:val="0"/>
+          <w:numId w:val="1002"/>
+        </w:numPr>
+      </w:pPr>
+      <w:r>
+        <w:t xml:space="preserve">CRT in education is inadequate</w:t>
+      </w:r>
+    </w:p>
     <w:p>
       <w:pPr>
         <w:pStyle w:val="FirstParagraph"/>
       </w:pPr>
       <w:r>
-        <w:t xml:space="preserve">Text.</w:t>
-      </w:r>
-    </w:p>
-    <w:bookmarkStart w:id="23" w:name="whiteness-as-property"/>
+        <w:t xml:space="preserve">Black critical theory in Education</w:t>
+      </w:r>
+    </w:p>
+    <w:bookmarkEnd w:id="25"/>
+    <w:bookmarkStart w:id="26" w:name="black-educational-studies"/>
     <w:p>
       <w:pPr>
         <w:pStyle w:val="Heading3"/>
       </w:pPr>
       <w:r>
-        <w:t xml:space="preserve">Whiteness as property</w:t>
-      </w:r>
-    </w:p>
-    <w:bookmarkEnd w:id="23"/>
-    <w:bookmarkEnd w:id="24"/>
-    <w:bookmarkStart w:id="25" w:name="analytic-framework"/>
+        <w:t xml:space="preserve">Black Educational Studies</w:t>
+      </w:r>
+    </w:p>
+    <w:p>
+      <w:pPr>
+        <w:pStyle w:val="FirstParagraph"/>
+      </w:pPr>
+      <w:r>
+        <w:t xml:space="preserve">Black Educational Studies</w:t>
+      </w:r>
+      <w:r>
+        <w:t xml:space="preserve"> </w:t>
+      </w:r>
+      <w:r>
+        <w:t xml:space="preserve">Miraya Ross &amp; Givens (2023)</w:t>
+      </w:r>
+    </w:p>
+    <w:p>
+      <w:pPr>
+        <w:pStyle w:val="Compact"/>
+        <w:numPr>
+          <w:ilvl w:val="0"/>
+          <w:numId w:val="1003"/>
+        </w:numPr>
+      </w:pPr>
+      <w:r>
+        <w:t xml:space="preserve">Historical component as identified by others, such as</w:t>
+      </w:r>
+      <w:r>
+        <w:t xml:space="preserve"> </w:t>
+      </w:r>
+      <w:r>
+        <w:t xml:space="preserve">Bell (2004)</w:t>
+      </w:r>
+    </w:p>
+    <w:bookmarkEnd w:id="26"/>
+    <w:bookmarkStart w:id="27" w:name="segregation-vs.-desegregation"/>
+    <w:p>
+      <w:pPr>
+        <w:pStyle w:val="Heading3"/>
+      </w:pPr>
+      <w:r>
+        <w:t xml:space="preserve">Segregation vs. Desegregation</w:t>
+      </w:r>
+    </w:p>
+    <w:p>
+      <w:pPr>
+        <w:pStyle w:val="FirstParagraph"/>
+      </w:pPr>
+      <w:r>
+        <w:t xml:space="preserve">Importantly, scholars have taken on different approaches to discussions of</w:t>
+      </w:r>
+      <w:r>
+        <w:t xml:space="preserve"> </w:t>
+      </w:r>
+      <w:r>
+        <w:rPr>
+          <w:i/>
+          <w:iCs/>
+        </w:rPr>
+        <w:t xml:space="preserve">Brown</w:t>
+      </w:r>
+      <w:r>
+        <w:t xml:space="preserve">.</w:t>
+      </w:r>
+      <w:r>
+        <w:t xml:space="preserve"> </w:t>
+      </w:r>
+      <w:r>
+        <w:t xml:space="preserve">In some instances, scholars utilizes the term</w:t>
+      </w:r>
+      <w:r>
+        <w:t xml:space="preserve"> </w:t>
+      </w:r>
+      <w:r>
+        <w:t xml:space="preserve">‘</w:t>
+      </w:r>
+      <w:r>
+        <w:t xml:space="preserve">segregation</w:t>
+      </w:r>
+      <w:r>
+        <w:t xml:space="preserve">’</w:t>
+      </w:r>
+      <w:r>
+        <w:t xml:space="preserve"> </w:t>
+      </w:r>
+      <w:r>
+        <w:t xml:space="preserve">to relay the various historical features of how neighborhoods and schools have been segregated by race.</w:t>
+      </w:r>
+      <w:r>
+        <w:t xml:space="preserve"> </w:t>
+      </w:r>
+      <w:r>
+        <w:t xml:space="preserve">In other instances, scholars’ approaches have considered the various mechanisms through which public policies might respond to this segregation.</w:t>
+      </w:r>
+      <w:r>
+        <w:t xml:space="preserve"> </w:t>
+      </w:r>
+      <w:r>
+        <w:t xml:space="preserve">These differences provide an important theoretical split in potential critical quantitative approaches to the question of advancing equity in the context of policies that uptake critical theories of race; that is, CRT, BlackCrit, and BES.</w:t>
+      </w:r>
+      <w:r>
+        <w:t xml:space="preserve"> </w:t>
+      </w:r>
+      <w:r>
+        <w:t xml:space="preserve">In each of these frames, scholars deal more acutely with the extensions of critiques that position, increasingly, history as a central component to how we think about moving public policies forward to consider the value of Black children in America’s schools, especially as secondary and postsecondary policies increasingly prevent districts and educational institutions from considering race as a central feature to the spatial features of modern analysis.</w:t>
+      </w:r>
+    </w:p>
+    <w:p>
+      <w:pPr>
+        <w:pStyle w:val="BodyText"/>
+      </w:pPr>
+      <w:r>
+        <w:t xml:space="preserve">Additionally, with the availability of new computational tools, there is added opportunity to take into serious consideration the ways that prior evidence in both qualitative and quantitative research pushes us to ask, again returning to Bell</w:t>
+      </w:r>
+      <w:r>
+        <w:t xml:space="preserve"> </w:t>
+      </w:r>
+      <w:r>
+        <w:t xml:space="preserve">(1991, 2004)</w:t>
+      </w:r>
+      <w:r>
+        <w:t xml:space="preserve">, around the reality and positionality of Black people in society, and Dumas</w:t>
+      </w:r>
+      <w:r>
+        <w:t xml:space="preserve"> </w:t>
+      </w:r>
+      <w:r>
+        <w:t xml:space="preserve">(2014, 2016)</w:t>
+      </w:r>
+      <w:r>
+        <w:t xml:space="preserve">.</w:t>
+      </w:r>
+    </w:p>
+    <w:bookmarkEnd w:id="27"/>
+    <w:bookmarkEnd w:id="28"/>
+    <w:bookmarkStart w:id="29" w:name="analytic-framework"/>
     <w:p>
       <w:pPr>
         <w:pStyle w:val="Heading2"/>
@@ -622,7 +906,157 @@
         <w:pStyle w:val="FirstParagraph"/>
       </w:pPr>
       <w:r>
-        <w:t xml:space="preserve">Text.</w:t>
+        <w:t xml:space="preserve">To advance the theoretical framework for the study, we use mathematical logic as an analytic approach to framing the conceptual replication of the study initially conducted by Giles in his 1974 article in the</w:t>
+      </w:r>
+      <w:r>
+        <w:t xml:space="preserve"> </w:t>
+      </w:r>
+      <w:r>
+        <w:rPr>
+          <w:i/>
+          <w:iCs/>
+        </w:rPr>
+        <w:t xml:space="preserve">Journal of Negro Education</w:t>
+      </w:r>
+      <w:r>
+        <w:t xml:space="preserve"> </w:t>
+      </w:r>
+      <w:r>
+        <w:t xml:space="preserve">(Giles, 1974)</w:t>
+      </w:r>
+      <w:r>
+        <w:t xml:space="preserve">.</w:t>
+      </w:r>
+      <w:r>
+        <w:t xml:space="preserve"> </w:t>
+      </w:r>
+      <w:r>
+        <w:t xml:space="preserve">Giles’ work centered on the value of a model, the Index of Dissimilarity, in supporting researchers at the time in making sense of the various political contexts surrounding school desegregation.</w:t>
+      </w:r>
+      <w:r>
+        <w:t xml:space="preserve"> </w:t>
+      </w:r>
+      <w:r>
+        <w:t xml:space="preserve">His analyses contributed to the discourses at the time a quantitative application of the ongoing racism encountered following</w:t>
+      </w:r>
+      <w:r>
+        <w:t xml:space="preserve"> </w:t>
+      </w:r>
+      <w:r>
+        <w:rPr>
+          <w:i/>
+          <w:iCs/>
+        </w:rPr>
+        <w:t xml:space="preserve">Brown v. Board</w:t>
+      </w:r>
+      <w:r>
+        <w:t xml:space="preserve">.</w:t>
+      </w:r>
+      <w:r>
+        <w:t xml:space="preserve"> </w:t>
+      </w:r>
+      <w:r>
+        <w:t xml:space="preserve">In the current analyses, we consider the contemporary literature on Black education and critical quantitative approaches to consider the narratives that might allow us to examine, similar to Bell’s analysis in</w:t>
+      </w:r>
+      <w:r>
+        <w:t xml:space="preserve"> </w:t>
+      </w:r>
+      <w:r>
+        <w:rPr>
+          <w:i/>
+          <w:iCs/>
+        </w:rPr>
+        <w:t xml:space="preserve">Silent Covenants</w:t>
+      </w:r>
+      <w:r>
+        <w:t xml:space="preserve"> </w:t>
+      </w:r>
+      <w:r>
+        <w:t xml:space="preserve">(Bell, 2004)</w:t>
+      </w:r>
+      <w:r>
+        <w:t xml:space="preserve">, and his related work on the</w:t>
+      </w:r>
+      <w:r>
+        <w:t xml:space="preserve"> </w:t>
+      </w:r>
+      <w:r>
+        <w:rPr>
+          <w:i/>
+          <w:iCs/>
+        </w:rPr>
+        <w:t xml:space="preserve">permanence</w:t>
+      </w:r>
+      <w:r>
+        <w:t xml:space="preserve"> </w:t>
+      </w:r>
+      <w:r>
+        <w:t xml:space="preserve">of how Black people experience racism.</w:t>
+      </w:r>
+    </w:p>
+    <w:p>
+      <w:pPr>
+        <w:pStyle w:val="BodyText"/>
+      </w:pPr>
+      <w:r>
+        <w:t xml:space="preserve">We begin the conceptual replication with a critical theory to advance the analytic framework.</w:t>
+      </w:r>
+      <w:r>
+        <w:t xml:space="preserve"> </w:t>
+      </w:r>
+      <w:r>
+        <w:t xml:space="preserve">This theory is used to exemplify one example of how the analysis provided by Giles inserted some standard assumptions about race and racism that have been outlined in contemporary scholarship regarding scholars’ approaches to the analysis of student level data.</w:t>
+      </w:r>
+      <w:r>
+        <w:t xml:space="preserve"> </w:t>
+      </w:r>
+      <w:r>
+        <w:t xml:space="preserve">Here, we use the index of dissimilarity to also argue for some extensions to current approaches in QuantCrit in relation to the analysis of geospatial data, which the index of dissimilarity and other highly information indices, as noted by</w:t>
+      </w:r>
+      <w:r>
+        <w:t xml:space="preserve"> </w:t>
+      </w:r>
+      <w:r>
+        <w:t xml:space="preserve">Chodrow (2017)</w:t>
+      </w:r>
+      <w:r>
+        <w:t xml:space="preserve">, can be useful for in the analysis of contextual data.</w:t>
+      </w:r>
+    </w:p>
+    <w:p>
+      <w:pPr>
+        <w:pStyle w:val="BodyText"/>
+      </w:pPr>
+      <w:r>
+        <w:rPr>
+          <w:b/>
+          <w:bCs/>
+        </w:rPr>
+        <w:t xml:space="preserve">Theorem</w:t>
+      </w:r>
+      <w:r>
+        <w:t xml:space="preserve">:</w:t>
+      </w:r>
+      <w:r>
+        <w:t xml:space="preserve"> </w:t>
+      </w:r>
+      <w:r>
+        <w:rPr>
+          <w:i/>
+          <w:iCs/>
+        </w:rPr>
+        <w:t xml:space="preserve">Standard geospatial measures of segregation, such as the Index of Dissimilarity (D), inherently assume the movement of Black youth, children, and families to achieve desegregation, reflecting an underlying anti-Black bias in its formulation and application to school desegregation efforts</w:t>
+      </w:r>
+      <w:r>
+        <w:t xml:space="preserve">.</w:t>
+      </w:r>
+    </w:p>
+    <w:p>
+      <w:pPr>
+        <w:pStyle w:val="BodyText"/>
+      </w:pPr>
+      <w:r>
+        <w:t xml:space="preserve">Consider the Index of Dissimilarity (D):</w:t>
       </w:r>
     </w:p>
     <w:p>
@@ -634,6 +1068,21 @@
           <m:jc m:val="center"/>
         </m:oMathParaPr>
         <m:oMath>
+          <m:f>
+            <m:fPr>
+              <m:type m:val="bar"/>
+            </m:fPr>
+            <m:num>
+              <m:r>
+                <m:t>1</m:t>
+              </m:r>
+            </m:num>
+            <m:den>
+              <m:r>
+                <m:t>2</m:t>
+              </m:r>
+            </m:den>
+          </m:f>
           <m:nary>
             <m:naryPr>
               <m:chr m:val="∑"/>
@@ -734,7 +1183,152 @@
     </w:p>
     <w:p>
       <w:pPr>
+        <w:pStyle w:val="Compact"/>
+        <w:numPr>
+          <w:ilvl w:val="0"/>
+          <w:numId w:val="1004"/>
+        </w:numPr>
+      </w:pPr>
+      <w:r>
+        <w:t xml:space="preserve">Interpretation of D: The index D represents the proportion of Black students that would need to move to different schools to achieve an even distribution relative to White students.</w:t>
+      </w:r>
+    </w:p>
+    <w:p>
+      <w:pPr>
+        <w:pStyle w:val="Compact"/>
+        <w:numPr>
+          <w:ilvl w:val="0"/>
+          <w:numId w:val="1004"/>
+        </w:numPr>
+      </w:pPr>
+      <w:r>
+        <w:t xml:space="preserve">Assumption of movement:The formula implicitly assumes that to reduce D, the numerically smaller group (typically Black students in many contexts) would be the one to move.</w:t>
+      </w:r>
+    </w:p>
+    <w:p>
+      <w:pPr>
+        <w:pStyle w:val="Compact"/>
+        <w:numPr>
+          <w:ilvl w:val="0"/>
+          <w:numId w:val="1004"/>
+        </w:numPr>
+      </w:pPr>
+      <w:r>
+        <w:t xml:space="preserve">Asymmetry in the formula:While the formula appears symmetric, in practice, when B&lt;WB&lt;W, reducing ∣biB−wiW∣∣Bbi​​−Wwi​​∣ is more easily achieved by changing bibi​ rather than wiwi​.</w:t>
+      </w:r>
+    </w:p>
+    <w:p>
+      <w:pPr>
+        <w:pStyle w:val="Compact"/>
+        <w:numPr>
+          <w:ilvl w:val="0"/>
+          <w:numId w:val="1004"/>
+        </w:numPr>
+      </w:pPr>
+      <w:r>
+        <w:t xml:space="preserve">Historical context:In the context of school desegregation following Brown v. Board of Education, the burden of movement has historically fallen on Black students, often through busing programs</w:t>
+      </w:r>
+    </w:p>
+    <w:p>
+      <w:pPr>
+        <w:pStyle w:val="Compact"/>
+        <w:numPr>
+          <w:ilvl w:val="0"/>
+          <w:numId w:val="1004"/>
+        </w:numPr>
+      </w:pPr>
+      <w:r>
+        <w:t xml:space="preserve">Reinforcement of existing power structures:By implicitly suggesting the movement of the minority group (Black students), the index reinforces existing power dynamics and fails to challenge the centrality of whiteness in educational spaces.</w:t>
+      </w:r>
+    </w:p>
+    <w:p>
+      <w:pPr>
+        <w:pStyle w:val="Compact"/>
+        <w:numPr>
+          <w:ilvl w:val="0"/>
+          <w:numId w:val="1004"/>
+        </w:numPr>
+      </w:pPr>
+      <w:r>
+        <w:t xml:space="preserve">Neglect of systemic factors:The index focuses on numerical distribution without addressing underlying systemic issues that lead to segregation, such as housing policies, economic disparities, and institutional racism4.</w:t>
+      </w:r>
+    </w:p>
+    <w:p>
+      <w:pPr>
+        <w:pStyle w:val="SourceCode"/>
+      </w:pPr>
+      <w:r>
+        <w:rPr>
+          <w:rStyle w:val="VerbatimChar"/>
+        </w:rPr>
+        <w:t xml:space="preserve">\begin{equation}</w:t>
+      </w:r>
+      <w:r>
+        <w:br/>
+      </w:r>
+      <w:r>
+        <w:br/>
+      </w:r>
+      <w:r>
+        <w:rPr>
+          <w:rStyle w:val="VerbatimChar"/>
+        </w:rPr>
+        <w:t xml:space="preserve">\sum_{i=1} \big| \dfrac{b_i}{B} - \dfrac{w_i}{W} \big|</w:t>
+      </w:r>
+      <w:r>
+        <w:br/>
+      </w:r>
+      <w:r>
+        <w:br/>
+      </w:r>
+      <w:r>
+        <w:rPr>
+          <w:rStyle w:val="VerbatimChar"/>
+        </w:rPr>
+        <w:t xml:space="preserve">\end{equation}</w:t>
+      </w:r>
+    </w:p>
+    <w:p>
+      <w:pPr>
         <w:pStyle w:val="FirstParagraph"/>
+      </w:pPr>
+      <w:r>
+        <w:t xml:space="preserve">$$</w:t>
+      </w:r>
+      <w:r>
+        <w:t xml:space="preserve"> </w:t>
+      </w:r>
+      <w:r>
+        <w:t xml:space="preserve">_{i=1}</w:t>
+      </w:r>
+      <w:r>
+        <w:t xml:space="preserve"> </w:t>
+      </w:r>
+      <w:r>
+        <w:t xml:space="preserve">|</w:t>
+      </w:r>
+      <w:r>
+        <w:t xml:space="preserve"> </w:t>
+      </w:r>
+      <w:r>
+        <w:t xml:space="preserve"> </w:t>
+      </w:r>
+      <w:r>
+        <w:t xml:space="preserve">-</w:t>
+      </w:r>
+      <w:r>
+        <w:t xml:space="preserve"> </w:t>
+      </w:r>
+      <w:r>
+        <w:t xml:space="preserve"> </w:t>
+      </w:r>
+      <w:r>
+        <w:t xml:space="preserve">| $$</w:t>
+      </w:r>
+    </w:p>
+    <w:p>
+      <w:pPr>
+        <w:pStyle w:val="BodyText"/>
       </w:pPr>
       <m:oMath>
         <m:r>
@@ -905,9 +1499,9 @@
         </m:oMath>
       </m:oMathPara>
     </w:p>
-    <w:bookmarkEnd w:id="25"/>
-    <w:bookmarkEnd w:id="26"/>
-    <w:bookmarkStart w:id="32" w:name="data-and-methods"/>
+    <w:bookmarkEnd w:id="29"/>
+    <w:bookmarkEnd w:id="30"/>
+    <w:bookmarkStart w:id="36" w:name="data-and-methods"/>
     <w:p>
       <w:pPr>
         <w:pStyle w:val="Heading1"/>
@@ -924,7 +1518,7 @@
         <w:t xml:space="preserve">Text.</w:t>
       </w:r>
     </w:p>
-    <w:bookmarkStart w:id="27" w:name="data"/>
+    <w:bookmarkStart w:id="31" w:name="data"/>
     <w:p>
       <w:pPr>
         <w:pStyle w:val="Heading2"/>
@@ -941,8 +1535,8 @@
         <w:t xml:space="preserve">Text.</w:t>
       </w:r>
     </w:p>
-    <w:bookmarkEnd w:id="27"/>
-    <w:bookmarkStart w:id="31" w:name="methods"/>
+    <w:bookmarkEnd w:id="31"/>
+    <w:bookmarkStart w:id="35" w:name="methods"/>
     <w:p>
       <w:pPr>
         <w:pStyle w:val="Heading2"/>
@@ -959,7 +1553,7 @@
         <w:t xml:space="preserve">Conceptual replication.</w:t>
       </w:r>
     </w:p>
-    <w:bookmarkStart w:id="28" w:name="schools-as-blocks"/>
+    <w:bookmarkStart w:id="32" w:name="schools-as-blocks"/>
     <w:p>
       <w:pPr>
         <w:pStyle w:val="Heading3"/>
@@ -968,8 +1562,8 @@
         <w:t xml:space="preserve">Schools as Blocks</w:t>
       </w:r>
     </w:p>
-    <w:bookmarkEnd w:id="28"/>
-    <w:bookmarkStart w:id="29" w:name="students-as-households"/>
+    <w:bookmarkEnd w:id="32"/>
+    <w:bookmarkStart w:id="33" w:name="students-as-households"/>
     <w:p>
       <w:pPr>
         <w:pStyle w:val="Heading3"/>
@@ -978,8 +1572,8 @@
         <w:t xml:space="preserve">Students as Households</w:t>
       </w:r>
     </w:p>
-    <w:bookmarkEnd w:id="29"/>
-    <w:bookmarkStart w:id="30" w:name="information"/>
+    <w:bookmarkEnd w:id="33"/>
+    <w:bookmarkStart w:id="34" w:name="information"/>
     <w:p>
       <w:pPr>
         <w:pStyle w:val="Heading3"/>
@@ -1008,10 +1602,10 @@
         <w:t xml:space="preserve">to consider the ways that complex information may inform our insights about framing a measure of dissimilarity in residential segregation to a measure of schools and students.</w:t>
       </w:r>
     </w:p>
-    <w:bookmarkEnd w:id="30"/>
-    <w:bookmarkEnd w:id="31"/>
-    <w:bookmarkEnd w:id="32"/>
-    <w:bookmarkStart w:id="35" w:name="analysis"/>
+    <w:bookmarkEnd w:id="34"/>
+    <w:bookmarkEnd w:id="35"/>
+    <w:bookmarkEnd w:id="36"/>
+    <w:bookmarkStart w:id="39" w:name="analysis"/>
     <w:p>
       <w:pPr>
         <w:pStyle w:val="Heading1"/>
@@ -1455,7 +2049,7 @@
         </w:tc>
       </w:tr>
     </w:tbl>
-    <w:bookmarkStart w:id="33" w:name="zero-point"/>
+    <w:bookmarkStart w:id="37" w:name="zero-point"/>
     <w:p>
       <w:pPr>
         <w:pStyle w:val="Heading2"/>
@@ -1469,10 +2063,16 @@
         <w:pStyle w:val="FirstParagraph"/>
       </w:pPr>
       <w:r>
+        <w:t xml:space="preserve">In his work, Giles discuss the various schooling contexts that will help</w:t>
+      </w:r>
+      <w:r>
+        <w:t xml:space="preserve"> </w:t>
+      </w:r>
+      <w:r>
         <w:t xml:space="preserve">“</w:t>
       </w:r>
       <w:r>
-        <w:t xml:space="preserve">Determining what condition or conditions constitute desegregation for a school district</w:t>
+        <w:t xml:space="preserve">[determine] what condition or conditions constitute desegregation for a school district</w:t>
       </w:r>
       <w:r>
         <w:t xml:space="preserve">”</w:t>
@@ -1482,6 +2082,89 @@
       </w:r>
       <w:r>
         <w:t xml:space="preserve">(Giles, 1974, p. 518)</w:t>
+      </w:r>
+      <w:r>
+        <w:t xml:space="preserve">.</w:t>
+      </w:r>
+      <w:r>
+        <w:t xml:space="preserve"> </w:t>
+      </w:r>
+      <w:r>
+        <w:t xml:space="preserve">He considers the issue of voluntary of involuntary mandates for desegregation follow</w:t>
+      </w:r>
+      <w:r>
+        <w:t xml:space="preserve"> </w:t>
+      </w:r>
+      <w:r>
+        <w:rPr>
+          <w:i/>
+          <w:iCs/>
+        </w:rPr>
+        <w:t xml:space="preserve">Brown</w:t>
+      </w:r>
+      <w:r>
+        <w:t xml:space="preserve">.</w:t>
+      </w:r>
+      <w:r>
+        <w:t xml:space="preserve"> </w:t>
+      </w:r>
+      <w:r>
+        <w:t xml:space="preserve">As discussed in the recent publications provided by the Spencer Foundation on the 70th anniversary of Brown, the dynamic conditions which constitute a consideration of</w:t>
+      </w:r>
+      <w:r>
+        <w:t xml:space="preserve"> </w:t>
+      </w:r>
+      <w:r>
+        <w:rPr>
+          <w:i/>
+          <w:iCs/>
+        </w:rPr>
+        <w:t xml:space="preserve">Brown’s</w:t>
+      </w:r>
+      <w:r>
+        <w:t xml:space="preserve"> </w:t>
+      </w:r>
+      <w:r>
+        <w:t xml:space="preserve">promise require a complex analytic approach.</w:t>
+      </w:r>
+    </w:p>
+    <w:p>
+      <w:pPr>
+        <w:pStyle w:val="BodyText"/>
+      </w:pPr>
+      <w:r>
+        <w:t xml:space="preserve">Education researchers have taken on various models to consider the various complexities involved in modeling desegregation.</w:t>
+      </w:r>
+      <w:r>
+        <w:t xml:space="preserve"> </w:t>
+      </w:r>
+      <w:r>
+        <w:t xml:space="preserve">For example,</w:t>
+      </w:r>
+      <w:r>
+        <w:t xml:space="preserve"> </w:t>
+      </w:r>
+      <w:r>
+        <w:t xml:space="preserve">Reardon &amp; Owens (2014)</w:t>
+      </w:r>
+      <w:r>
+        <w:t xml:space="preserve">, considering the 60th anniversary of</w:t>
+      </w:r>
+      <w:r>
+        <w:t xml:space="preserve"> </w:t>
+      </w:r>
+      <w:r>
+        <w:rPr>
+          <w:i/>
+          <w:iCs/>
+        </w:rPr>
+        <w:t xml:space="preserve">Brown</w:t>
+      </w:r>
+      <w:r>
+        <w:t xml:space="preserve"> </w:t>
+      </w:r>
+      <w:r>
+        <w:t xml:space="preserve">analyzes various trends in the quantification of school segregation.</w:t>
       </w:r>
     </w:p>
     <w:p>
@@ -1943,8 +2626,8 @@
         </w:tc>
       </w:tr>
     </w:tbl>
-    <w:bookmarkEnd w:id="33"/>
-    <w:bookmarkStart w:id="34" w:name="percent-points"/>
+    <w:bookmarkEnd w:id="37"/>
+    <w:bookmarkStart w:id="38" w:name="percent-points"/>
     <w:p>
       <w:pPr>
         <w:pStyle w:val="Heading2"/>
@@ -2524,9 +3207,9 @@
         <w:t xml:space="preserve">: Text.</w:t>
       </w:r>
     </w:p>
-    <w:bookmarkEnd w:id="34"/>
-    <w:bookmarkEnd w:id="35"/>
-    <w:bookmarkStart w:id="36" w:name="discussion"/>
+    <w:bookmarkEnd w:id="38"/>
+    <w:bookmarkEnd w:id="39"/>
+    <w:bookmarkStart w:id="40" w:name="discussion"/>
     <w:p>
       <w:pPr>
         <w:pStyle w:val="Heading1"/>
@@ -2543,8 +3226,8 @@
         <w:t xml:space="preserve">Text.</w:t>
       </w:r>
     </w:p>
-    <w:bookmarkEnd w:id="36"/>
-    <w:bookmarkStart w:id="37" w:name="conclusion"/>
+    <w:bookmarkEnd w:id="40"/>
+    <w:bookmarkStart w:id="41" w:name="conclusion"/>
     <w:p>
       <w:pPr>
         <w:pStyle w:val="Heading1"/>
@@ -2566,8 +3249,8 @@
         <w:br w:type="page"/>
       </w:r>
     </w:p>
-    <w:bookmarkEnd w:id="37"/>
-    <w:bookmarkStart w:id="51" w:name="references"/>
+    <w:bookmarkEnd w:id="41"/>
+    <w:bookmarkStart w:id="65" w:name="references"/>
     <w:p>
       <w:pPr>
         <w:pStyle w:val="Heading1"/>
@@ -2576,14 +3259,14 @@
         <w:t xml:space="preserve">References</w:t>
       </w:r>
     </w:p>
-    <w:bookmarkStart w:id="50" w:name="refs"/>
-    <w:bookmarkStart w:id="38" w:name="ref-bell2004silent"/>
+    <w:bookmarkStart w:id="64" w:name="refs"/>
+    <w:bookmarkStart w:id="42" w:name="ref-bell1991racial"/>
     <w:p>
       <w:pPr>
         <w:pStyle w:val="Bibliography"/>
       </w:pPr>
       <w:r>
-        <w:t xml:space="preserve">Bell, D. (2004).</w:t>
+        <w:t xml:space="preserve">Bell, D. (1991). Racial realism.</w:t>
       </w:r>
       <w:r>
         <w:t xml:space="preserve"> </w:t>
@@ -2593,20 +3276,10 @@
           <w:i/>
           <w:iCs/>
         </w:rPr>
-        <w:t xml:space="preserve">Silent covenants: Brown v. Board of education and the unfulfilled hopes for racial reform</w:t>
-      </w:r>
-      <w:r>
-        <w:t xml:space="preserve">. Oxford University Press.</w:t>
-      </w:r>
-    </w:p>
-    <w:bookmarkEnd w:id="38"/>
-    <w:bookmarkStart w:id="39" w:name="ref-berry2014examining"/>
-    <w:p>
-      <w:pPr>
-        <w:pStyle w:val="Bibliography"/>
-      </w:pPr>
-      <w:r>
-        <w:t xml:space="preserve">Berry III, R. Q., Ellis, M., &amp; Hughes, S. (2014). Examining a history of failed reforms and recent stories of success: Mathematics education and black learners of mathematics in the united states.</w:t>
+        <w:t xml:space="preserve">Conn. L. Rev.</w:t>
+      </w:r>
+      <w:r>
+        <w:t xml:space="preserve">,</w:t>
       </w:r>
       <w:r>
         <w:t xml:space="preserve"> </w:t>
@@ -2616,10 +3289,20 @@
           <w:i/>
           <w:iCs/>
         </w:rPr>
-        <w:t xml:space="preserve">Race Ethnicity and Education</w:t>
-      </w:r>
-      <w:r>
-        <w:t xml:space="preserve">,</w:t>
+        <w:t xml:space="preserve">24</w:t>
+      </w:r>
+      <w:r>
+        <w:t xml:space="preserve">, 363.</w:t>
+      </w:r>
+    </w:p>
+    <w:bookmarkEnd w:id="42"/>
+    <w:bookmarkStart w:id="43" w:name="ref-bell2004silent"/>
+    <w:p>
+      <w:pPr>
+        <w:pStyle w:val="Bibliography"/>
+      </w:pPr>
+      <w:r>
+        <w:t xml:space="preserve">Bell, D. (2004).</w:t>
       </w:r>
       <w:r>
         <w:t xml:space="preserve"> </w:t>
@@ -2629,20 +3312,20 @@
           <w:i/>
           <w:iCs/>
         </w:rPr>
-        <w:t xml:space="preserve">17</w:t>
-      </w:r>
-      <w:r>
-        <w:t xml:space="preserve">(4), 540–568.</w:t>
-      </w:r>
-    </w:p>
-    <w:bookmarkEnd w:id="39"/>
-    <w:bookmarkStart w:id="40" w:name="ref-camangian2022social"/>
+        <w:t xml:space="preserve">Silent covenants: Brown v. Board of education and the unfulfilled hopes for racial reform</w:t>
+      </w:r>
+      <w:r>
+        <w:t xml:space="preserve">. Oxford University Press.</w:t>
+      </w:r>
+    </w:p>
+    <w:bookmarkEnd w:id="43"/>
+    <w:bookmarkStart w:id="44" w:name="ref-berry2014examining"/>
     <w:p>
       <w:pPr>
         <w:pStyle w:val="Bibliography"/>
       </w:pPr>
       <w:r>
-        <w:t xml:space="preserve">Camangian, P., &amp; Cariaga, S. (2022). Social and emotional learning is hegemonic miseducation: Students deserve humanization instead.</w:t>
+        <w:t xml:space="preserve">Berry III, R. Q., Ellis, M., &amp; Hughes, S. (2014). Examining a history of failed reforms and recent stories of success: Mathematics education and black learners of mathematics in the united states.</w:t>
       </w:r>
       <w:r>
         <w:t xml:space="preserve"> </w:t>
@@ -2665,20 +3348,20 @@
           <w:i/>
           <w:iCs/>
         </w:rPr>
-        <w:t xml:space="preserve">25</w:t>
-      </w:r>
-      <w:r>
-        <w:t xml:space="preserve">(7), 901–921.</w:t>
-      </w:r>
-    </w:p>
-    <w:bookmarkEnd w:id="40"/>
-    <w:bookmarkStart w:id="41" w:name="ref-chodrow2017structure"/>
+        <w:t xml:space="preserve">17</w:t>
+      </w:r>
+      <w:r>
+        <w:t xml:space="preserve">(4), 540–568.</w:t>
+      </w:r>
+    </w:p>
+    <w:bookmarkEnd w:id="44"/>
+    <w:bookmarkStart w:id="45" w:name="ref-camangian2022social"/>
     <w:p>
       <w:pPr>
         <w:pStyle w:val="Bibliography"/>
       </w:pPr>
       <w:r>
-        <w:t xml:space="preserve">Chodrow, P. S. (2017). Structure and information in spatial segregation.</w:t>
+        <w:t xml:space="preserve">Camangian, P., &amp; Cariaga, S. (2022). Social and emotional learning is hegemonic miseducation: Students deserve humanization instead.</w:t>
       </w:r>
       <w:r>
         <w:t xml:space="preserve"> </w:t>
@@ -2688,7 +3371,7 @@
           <w:i/>
           <w:iCs/>
         </w:rPr>
-        <w:t xml:space="preserve">Proceedings of the National Academy of Sciences</w:t>
+        <w:t xml:space="preserve">Race Ethnicity and Education</w:t>
       </w:r>
       <w:r>
         <w:t xml:space="preserve">,</w:t>
@@ -2701,29 +3384,20 @@
           <w:i/>
           <w:iCs/>
         </w:rPr>
-        <w:t xml:space="preserve">114</w:t>
-      </w:r>
-      <w:r>
-        <w:t xml:space="preserve">(44), 11591–11596.</w:t>
-      </w:r>
-    </w:p>
-    <w:bookmarkEnd w:id="41"/>
-    <w:bookmarkStart w:id="42" w:name="ref-dumas2014losing"/>
+        <w:t xml:space="preserve">25</w:t>
+      </w:r>
+      <w:r>
+        <w:t xml:space="preserve">(7), 901–921.</w:t>
+      </w:r>
+    </w:p>
+    <w:bookmarkEnd w:id="45"/>
+    <w:bookmarkStart w:id="46" w:name="ref-castillo2024transforming"/>
     <w:p>
       <w:pPr>
         <w:pStyle w:val="Bibliography"/>
       </w:pPr>
       <w:r>
-        <w:t xml:space="preserve">Dumas, M. J. (2014).</w:t>
-      </w:r>
-      <w:r>
-        <w:t xml:space="preserve"> </w:t>
-      </w:r>
-      <w:r>
-        <w:t xml:space="preserve">“Losing an arm”</w:t>
-      </w:r>
-      <w:r>
-        <w:t xml:space="preserve">: Schooling as a site of black suffering.</w:t>
+        <w:t xml:space="preserve">Castillo, W., &amp; Babb, N. (2024). Transforming the future of quantitative educational research: A systematic review of enacting quantCrit.</w:t>
       </w:r>
       <w:r>
         <w:t xml:space="preserve"> </w:t>
@@ -2746,32 +3420,32 @@
           <w:i/>
           <w:iCs/>
         </w:rPr>
-        <w:t xml:space="preserve">17</w:t>
-      </w:r>
-      <w:r>
-        <w:t xml:space="preserve">(1), 1–29.</w:t>
-      </w:r>
-    </w:p>
-    <w:bookmarkEnd w:id="42"/>
-    <w:bookmarkStart w:id="43" w:name="ref-dumas2016real"/>
+        <w:t xml:space="preserve">27</w:t>
+      </w:r>
+      <w:r>
+        <w:t xml:space="preserve">(1), 1–21.</w:t>
+      </w:r>
+    </w:p>
+    <w:bookmarkEnd w:id="46"/>
+    <w:bookmarkStart w:id="47" w:name="ref-castillo2022quantcrit"/>
     <w:p>
       <w:pPr>
         <w:pStyle w:val="Bibliography"/>
       </w:pPr>
       <w:r>
-        <w:t xml:space="preserve">Dumas, M. J., &amp; Ross, K. M. (2016).</w:t>
-      </w:r>
-      <w:r>
-        <w:t xml:space="preserve"> </w:t>
-      </w:r>
-      <w:r>
-        <w:t xml:space="preserve">“Be real black for me”</w:t>
-      </w:r>
-      <w:r>
-        <w:t xml:space="preserve"> </w:t>
-      </w:r>
-      <w:r>
-        <w:t xml:space="preserve">imagining BlackCrit in education.</w:t>
+        <w:t xml:space="preserve">Castillo, W., &amp; Gillborn, D. (2022). How to</w:t>
+      </w:r>
+      <w:r>
+        <w:t xml:space="preserve"> </w:t>
+      </w:r>
+      <w:r>
+        <w:t xml:space="preserve">“QuantCrit:”</w:t>
+      </w:r>
+      <w:r>
+        <w:t xml:space="preserve"> </w:t>
+      </w:r>
+      <w:r>
+        <w:t xml:space="preserve">Practices and questions for education data researchers and users.</w:t>
       </w:r>
       <w:r>
         <w:t xml:space="preserve"> </w:t>
@@ -2781,10 +3455,20 @@
           <w:i/>
           <w:iCs/>
         </w:rPr>
-        <w:t xml:space="preserve">Urban Education</w:t>
-      </w:r>
-      <w:r>
-        <w:t xml:space="preserve">,</w:t>
+        <w:t xml:space="preserve">Manuscript Under Review</w:t>
+      </w:r>
+      <w:r>
+        <w:t xml:space="preserve">.</w:t>
+      </w:r>
+    </w:p>
+    <w:bookmarkEnd w:id="47"/>
+    <w:bookmarkStart w:id="48" w:name="ref-chodrow2017structure"/>
+    <w:p>
+      <w:pPr>
+        <w:pStyle w:val="Bibliography"/>
+      </w:pPr>
+      <w:r>
+        <w:t xml:space="preserve">Chodrow, P. S. (2017). Structure and information in spatial segregation.</w:t>
       </w:r>
       <w:r>
         <w:t xml:space="preserve"> </w:t>
@@ -2794,20 +3478,10 @@
           <w:i/>
           <w:iCs/>
         </w:rPr>
-        <w:t xml:space="preserve">51</w:t>
-      </w:r>
-      <w:r>
-        <w:t xml:space="preserve">(4), 415–442.</w:t>
-      </w:r>
-    </w:p>
-    <w:bookmarkEnd w:id="43"/>
-    <w:bookmarkStart w:id="44" w:name="ref-giles1974measuring"/>
-    <w:p>
-      <w:pPr>
-        <w:pStyle w:val="Bibliography"/>
-      </w:pPr>
-      <w:r>
-        <w:t xml:space="preserve">Giles, M. W. (1974). Measuring school desegregation.</w:t>
+        <w:t xml:space="preserve">Proceedings of the National Academy of Sciences</w:t>
+      </w:r>
+      <w:r>
+        <w:t xml:space="preserve">,</w:t>
       </w:r>
       <w:r>
         <w:t xml:space="preserve"> </w:t>
@@ -2817,10 +3491,29 @@
           <w:i/>
           <w:iCs/>
         </w:rPr>
-        <w:t xml:space="preserve">The Journal of Negro Education</w:t>
-      </w:r>
-      <w:r>
-        <w:t xml:space="preserve">,</w:t>
+        <w:t xml:space="preserve">114</w:t>
+      </w:r>
+      <w:r>
+        <w:t xml:space="preserve">(44), 11591–11596.</w:t>
+      </w:r>
+    </w:p>
+    <w:bookmarkEnd w:id="48"/>
+    <w:bookmarkStart w:id="49" w:name="ref-dumas2014losing"/>
+    <w:p>
+      <w:pPr>
+        <w:pStyle w:val="Bibliography"/>
+      </w:pPr>
+      <w:r>
+        <w:t xml:space="preserve">Dumas, M. J. (2014).</w:t>
+      </w:r>
+      <w:r>
+        <w:t xml:space="preserve"> </w:t>
+      </w:r>
+      <w:r>
+        <w:t xml:space="preserve">“Losing an arm”</w:t>
+      </w:r>
+      <w:r>
+        <w:t xml:space="preserve">: Schooling as a site of black suffering.</w:t>
       </w:r>
       <w:r>
         <w:t xml:space="preserve"> </w:t>
@@ -2830,20 +3523,10 @@
           <w:i/>
           <w:iCs/>
         </w:rPr>
-        <w:t xml:space="preserve">43</w:t>
-      </w:r>
-      <w:r>
-        <w:t xml:space="preserve">(4), 517–523.</w:t>
-      </w:r>
-    </w:p>
-    <w:bookmarkEnd w:id="44"/>
-    <w:bookmarkStart w:id="45" w:name="ref-king2006black"/>
-    <w:p>
-      <w:pPr>
-        <w:pStyle w:val="Bibliography"/>
-      </w:pPr>
-      <w:r>
-        <w:t xml:space="preserve">King, J. E. (2006).</w:t>
+        <w:t xml:space="preserve">Race Ethnicity and Education</w:t>
+      </w:r>
+      <w:r>
+        <w:t xml:space="preserve">,</w:t>
       </w:r>
       <w:r>
         <w:t xml:space="preserve"> </w:t>
@@ -2853,20 +3536,20 @@
           <w:i/>
           <w:iCs/>
         </w:rPr>
-        <w:t xml:space="preserve">Black education: A transformative research and action agenda for the new century</w:t>
-      </w:r>
-      <w:r>
-        <w:t xml:space="preserve">. Routledge.</w:t>
-      </w:r>
-    </w:p>
-    <w:bookmarkEnd w:id="45"/>
-    <w:bookmarkStart w:id="46" w:name="ref-love2019we"/>
+        <w:t xml:space="preserve">17</w:t>
+      </w:r>
+      <w:r>
+        <w:t xml:space="preserve">(1), 1–29.</w:t>
+      </w:r>
+    </w:p>
+    <w:bookmarkEnd w:id="49"/>
+    <w:bookmarkStart w:id="50" w:name="ref-dumas2016against"/>
     <w:p>
       <w:pPr>
         <w:pStyle w:val="Bibliography"/>
       </w:pPr>
       <w:r>
-        <w:t xml:space="preserve">Love, B. L. (2019).</w:t>
+        <w:t xml:space="preserve">Dumas, M. J. (2016). Against the dark: Antiblackness in education policy and discourse.</w:t>
       </w:r>
       <w:r>
         <w:t xml:space="preserve"> </w:t>
@@ -2876,26 +3559,10 @@
           <w:i/>
           <w:iCs/>
         </w:rPr>
-        <w:t xml:space="preserve">We want to do more than survive: Abolitionist teaching and the pursuit of educational freedom</w:t>
-      </w:r>
-      <w:r>
-        <w:t xml:space="preserve">. Beacon press.</w:t>
-      </w:r>
-    </w:p>
-    <w:bookmarkEnd w:id="46"/>
-    <w:bookmarkStart w:id="47" w:name="ref-miraya2023clearing"/>
-    <w:p>
-      <w:pPr>
-        <w:pStyle w:val="Bibliography"/>
-      </w:pPr>
-      <w:r>
-        <w:t xml:space="preserve">Miraya Ross, K., &amp; Givens, J. R. (2023). The clearing: On black education studies and the problem of</w:t>
-      </w:r>
-      <w:r>
-        <w:t xml:space="preserve"> </w:t>
-      </w:r>
-      <w:r>
-        <w:t xml:space="preserve">“antiblackness.”</w:t>
+        <w:t xml:space="preserve">Theory into Practice</w:t>
+      </w:r>
+      <w:r>
+        <w:t xml:space="preserve">,</w:t>
       </w:r>
       <w:r>
         <w:t xml:space="preserve"> </w:t>
@@ -2905,10 +3572,32 @@
           <w:i/>
           <w:iCs/>
         </w:rPr>
-        <w:t xml:space="preserve">Harvard Educational Review</w:t>
-      </w:r>
-      <w:r>
-        <w:t xml:space="preserve">,</w:t>
+        <w:t xml:space="preserve">55</w:t>
+      </w:r>
+      <w:r>
+        <w:t xml:space="preserve">(1), 11–19.</w:t>
+      </w:r>
+    </w:p>
+    <w:bookmarkEnd w:id="50"/>
+    <w:bookmarkStart w:id="51" w:name="ref-dumas2016real"/>
+    <w:p>
+      <w:pPr>
+        <w:pStyle w:val="Bibliography"/>
+      </w:pPr>
+      <w:r>
+        <w:t xml:space="preserve">Dumas, M. J., &amp; Ross, K. M. (2016).</w:t>
+      </w:r>
+      <w:r>
+        <w:t xml:space="preserve"> </w:t>
+      </w:r>
+      <w:r>
+        <w:t xml:space="preserve">“Be real black for me”</w:t>
+      </w:r>
+      <w:r>
+        <w:t xml:space="preserve"> </w:t>
+      </w:r>
+      <w:r>
+        <w:t xml:space="preserve">imagining BlackCrit in education.</w:t>
       </w:r>
       <w:r>
         <w:t xml:space="preserve"> </w:t>
@@ -2918,20 +3607,10 @@
           <w:i/>
           <w:iCs/>
         </w:rPr>
-        <w:t xml:space="preserve">93</w:t>
-      </w:r>
-      <w:r>
-        <w:t xml:space="preserve">(2), 149–172.</w:t>
-      </w:r>
-    </w:p>
-    <w:bookmarkEnd w:id="47"/>
-    <w:bookmarkStart w:id="48" w:name="ref-tillman2008sage"/>
-    <w:p>
-      <w:pPr>
-        <w:pStyle w:val="Bibliography"/>
-      </w:pPr>
-      <w:r>
-        <w:t xml:space="preserve">Tillman, L. C. (2008).</w:t>
+        <w:t xml:space="preserve">Urban Education</w:t>
+      </w:r>
+      <w:r>
+        <w:t xml:space="preserve">,</w:t>
       </w:r>
       <w:r>
         <w:t xml:space="preserve"> </w:t>
@@ -2941,20 +3620,20 @@
           <w:i/>
           <w:iCs/>
         </w:rPr>
-        <w:t xml:space="preserve">The sage handbook of african american education</w:t>
-      </w:r>
-      <w:r>
-        <w:t xml:space="preserve">. Sage Publications.</w:t>
-      </w:r>
-    </w:p>
-    <w:bookmarkEnd w:id="48"/>
-    <w:bookmarkStart w:id="49" w:name="ref-wells1994perpetuation"/>
+        <w:t xml:space="preserve">51</w:t>
+      </w:r>
+      <w:r>
+        <w:t xml:space="preserve">(4), 415–442.</w:t>
+      </w:r>
+    </w:p>
+    <w:bookmarkEnd w:id="51"/>
+    <w:bookmarkStart w:id="52" w:name="ref-garcia2018quantcrit"/>
     <w:p>
       <w:pPr>
         <w:pStyle w:val="Bibliography"/>
       </w:pPr>
       <w:r>
-        <w:t xml:space="preserve">Wells, A. S., &amp; Crain, R. L. (1994). Perpetuation theory and the long-term effects of school desegregation.</w:t>
+        <w:t xml:space="preserve">Garcia, N. M., López, N., &amp; Vélez, V. N. (2018). QuantCrit: Rectifying quantitative methods through critical race theory. In</w:t>
       </w:r>
       <w:r>
         <w:t xml:space="preserve"> </w:t>
@@ -2964,10 +3643,23 @@
           <w:i/>
           <w:iCs/>
         </w:rPr>
-        <w:t xml:space="preserve">Review of Educational Research</w:t>
-      </w:r>
-      <w:r>
-        <w:t xml:space="preserve">,</w:t>
+        <w:t xml:space="preserve">Race ethnicity and education</w:t>
+      </w:r>
+      <w:r>
+        <w:t xml:space="preserve"> </w:t>
+      </w:r>
+      <w:r>
+        <w:t xml:space="preserve">(2; Vol. 21, pp. 149–157). Taylor &amp; Francis.</w:t>
+      </w:r>
+    </w:p>
+    <w:bookmarkEnd w:id="52"/>
+    <w:bookmarkStart w:id="53" w:name="ref-giles1974measuring"/>
+    <w:p>
+      <w:pPr>
+        <w:pStyle w:val="Bibliography"/>
+      </w:pPr>
+      <w:r>
+        <w:t xml:space="preserve">Giles, M. W. (1974). Measuring school desegregation.</w:t>
       </w:r>
       <w:r>
         <w:t xml:space="preserve"> </w:t>
@@ -2977,15 +3669,332 @@
           <w:i/>
           <w:iCs/>
         </w:rPr>
+        <w:t xml:space="preserve">The Journal of Negro Education</w:t>
+      </w:r>
+      <w:r>
+        <w:t xml:space="preserve">,</w:t>
+      </w:r>
+      <w:r>
+        <w:t xml:space="preserve"> </w:t>
+      </w:r>
+      <w:r>
+        <w:rPr>
+          <w:i/>
+          <w:iCs/>
+        </w:rPr>
+        <w:t xml:space="preserve">43</w:t>
+      </w:r>
+      <w:r>
+        <w:t xml:space="preserve">(4), 517–523.</w:t>
+      </w:r>
+    </w:p>
+    <w:bookmarkEnd w:id="53"/>
+    <w:bookmarkStart w:id="54" w:name="ref-gillborn2023quantcrit"/>
+    <w:p>
+      <w:pPr>
+        <w:pStyle w:val="Bibliography"/>
+      </w:pPr>
+      <w:r>
+        <w:t xml:space="preserve">Gillborn, D., Warmington, P., &amp; Demack, S. (2023). QuantCrit: Education, policy,‘big data’and principles for a critical race theory of statistics. In</w:t>
+      </w:r>
+      <w:r>
+        <w:t xml:space="preserve"> </w:t>
+      </w:r>
+      <w:r>
+        <w:rPr>
+          <w:i/>
+          <w:iCs/>
+        </w:rPr>
+        <w:t xml:space="preserve">QuantCrit</w:t>
+      </w:r>
+      <w:r>
+        <w:t xml:space="preserve"> </w:t>
+      </w:r>
+      <w:r>
+        <w:t xml:space="preserve">(pp. 10–31). Routledge.</w:t>
+      </w:r>
+    </w:p>
+    <w:bookmarkEnd w:id="54"/>
+    <w:bookmarkStart w:id="55" w:name="ref-king2006black"/>
+    <w:p>
+      <w:pPr>
+        <w:pStyle w:val="Bibliography"/>
+      </w:pPr>
+      <w:r>
+        <w:t xml:space="preserve">King, J. E. (2006).</w:t>
+      </w:r>
+      <w:r>
+        <w:t xml:space="preserve"> </w:t>
+      </w:r>
+      <w:r>
+        <w:rPr>
+          <w:i/>
+          <w:iCs/>
+        </w:rPr>
+        <w:t xml:space="preserve">Black education: A transformative research and action agenda for the new century</w:t>
+      </w:r>
+      <w:r>
+        <w:t xml:space="preserve">. Routledge.</w:t>
+      </w:r>
+    </w:p>
+    <w:bookmarkEnd w:id="55"/>
+    <w:bookmarkStart w:id="56" w:name="ref-love2019we"/>
+    <w:p>
+      <w:pPr>
+        <w:pStyle w:val="Bibliography"/>
+      </w:pPr>
+      <w:r>
+        <w:t xml:space="preserve">Love, B. L. (2019).</w:t>
+      </w:r>
+      <w:r>
+        <w:t xml:space="preserve"> </w:t>
+      </w:r>
+      <w:r>
+        <w:rPr>
+          <w:i/>
+          <w:iCs/>
+        </w:rPr>
+        <w:t xml:space="preserve">We want to do more than survive: Abolitionist teaching and the pursuit of educational freedom</w:t>
+      </w:r>
+      <w:r>
+        <w:t xml:space="preserve">. Beacon press.</w:t>
+      </w:r>
+    </w:p>
+    <w:bookmarkEnd w:id="56"/>
+    <w:bookmarkStart w:id="57" w:name="ref-miraya2023clearing"/>
+    <w:p>
+      <w:pPr>
+        <w:pStyle w:val="Bibliography"/>
+      </w:pPr>
+      <w:r>
+        <w:t xml:space="preserve">Miraya Ross, K., &amp; Givens, J. R. (2023). The clearing: On black education studies and the problem of</w:t>
+      </w:r>
+      <w:r>
+        <w:t xml:space="preserve"> </w:t>
+      </w:r>
+      <w:r>
+        <w:t xml:space="preserve">“antiblackness.”</w:t>
+      </w:r>
+      <w:r>
+        <w:t xml:space="preserve"> </w:t>
+      </w:r>
+      <w:r>
+        <w:rPr>
+          <w:i/>
+          <w:iCs/>
+        </w:rPr>
+        <w:t xml:space="preserve">Harvard Educational Review</w:t>
+      </w:r>
+      <w:r>
+        <w:t xml:space="preserve">,</w:t>
+      </w:r>
+      <w:r>
+        <w:t xml:space="preserve"> </w:t>
+      </w:r>
+      <w:r>
+        <w:rPr>
+          <w:i/>
+          <w:iCs/>
+        </w:rPr>
+        <w:t xml:space="preserve">93</w:t>
+      </w:r>
+      <w:r>
+        <w:t xml:space="preserve">(2), 149–172.</w:t>
+      </w:r>
+    </w:p>
+    <w:bookmarkEnd w:id="57"/>
+    <w:bookmarkStart w:id="58" w:name="ref-reardon201460"/>
+    <w:p>
+      <w:pPr>
+        <w:pStyle w:val="Bibliography"/>
+      </w:pPr>
+      <w:r>
+        <w:t xml:space="preserve">Reardon, S. F., &amp; Owens, A. (2014). 60 years after brown: Trends and consequences of school segregation.</w:t>
+      </w:r>
+      <w:r>
+        <w:t xml:space="preserve"> </w:t>
+      </w:r>
+      <w:r>
+        <w:rPr>
+          <w:i/>
+          <w:iCs/>
+        </w:rPr>
+        <w:t xml:space="preserve">Annual Review of Sociology</w:t>
+      </w:r>
+      <w:r>
+        <w:t xml:space="preserve">,</w:t>
+      </w:r>
+      <w:r>
+        <w:t xml:space="preserve"> </w:t>
+      </w:r>
+      <w:r>
+        <w:rPr>
+          <w:i/>
+          <w:iCs/>
+        </w:rPr>
+        <w:t xml:space="preserve">40</w:t>
+      </w:r>
+      <w:r>
+        <w:t xml:space="preserve">(1), 199–218.</w:t>
+      </w:r>
+    </w:p>
+    <w:bookmarkEnd w:id="58"/>
+    <w:bookmarkStart w:id="59" w:name="ref-tabron2023deeper"/>
+    <w:p>
+      <w:pPr>
+        <w:pStyle w:val="Bibliography"/>
+      </w:pPr>
+      <w:r>
+        <w:t xml:space="preserve">Tabron, L. A., &amp; Thomas, A. K. (2023). Deeper than wordplay: A systematic review of critical quantitative approaches in education research (2007–2021).</w:t>
+      </w:r>
+      <w:r>
+        <w:t xml:space="preserve"> </w:t>
+      </w:r>
+      <w:r>
+        <w:rPr>
+          <w:i/>
+          <w:iCs/>
+        </w:rPr>
+        <w:t xml:space="preserve">Review of Educational Research</w:t>
+      </w:r>
+      <w:r>
+        <w:t xml:space="preserve">,</w:t>
+      </w:r>
+      <w:r>
+        <w:t xml:space="preserve"> </w:t>
+      </w:r>
+      <w:r>
+        <w:rPr>
+          <w:i/>
+          <w:iCs/>
+        </w:rPr>
+        <w:t xml:space="preserve">93</w:t>
+      </w:r>
+      <w:r>
+        <w:t xml:space="preserve">(5), 756–786.</w:t>
+      </w:r>
+    </w:p>
+    <w:bookmarkEnd w:id="59"/>
+    <w:bookmarkStart w:id="60" w:name="ref-tillman2008sage"/>
+    <w:p>
+      <w:pPr>
+        <w:pStyle w:val="Bibliography"/>
+      </w:pPr>
+      <w:r>
+        <w:t xml:space="preserve">Tillman, L. C. (2008).</w:t>
+      </w:r>
+      <w:r>
+        <w:t xml:space="preserve"> </w:t>
+      </w:r>
+      <w:r>
+        <w:rPr>
+          <w:i/>
+          <w:iCs/>
+        </w:rPr>
+        <w:t xml:space="preserve">The sage handbook of african american education</w:t>
+      </w:r>
+      <w:r>
+        <w:t xml:space="preserve">. Sage Publications.</w:t>
+      </w:r>
+    </w:p>
+    <w:bookmarkEnd w:id="60"/>
+    <w:bookmarkStart w:id="61" w:name="ref-toldson2019no"/>
+    <w:p>
+      <w:pPr>
+        <w:pStyle w:val="Bibliography"/>
+      </w:pPr>
+      <w:r>
+        <w:t xml:space="preserve">Toldson, I. A. (2019). No bs (bad stats). In</w:t>
+      </w:r>
+      <w:r>
+        <w:t xml:space="preserve"> </w:t>
+      </w:r>
+      <w:r>
+        <w:rPr>
+          <w:i/>
+          <w:iCs/>
+        </w:rPr>
+        <w:t xml:space="preserve">No bs (bad stats)</w:t>
+      </w:r>
+      <w:r>
+        <w:t xml:space="preserve"> </w:t>
+      </w:r>
+      <w:r>
+        <w:t xml:space="preserve">(pp. 3–16). Brill.</w:t>
+      </w:r>
+    </w:p>
+    <w:bookmarkEnd w:id="61"/>
+    <w:bookmarkStart w:id="62" w:name="ref-turner2023rupturing"/>
+    <w:p>
+      <w:pPr>
+        <w:pStyle w:val="Bibliography"/>
+      </w:pPr>
+      <w:r>
+        <w:t xml:space="preserve">Turner, B. O. (2023).</w:t>
+      </w:r>
+      <w:r>
+        <w:t xml:space="preserve"> </w:t>
+      </w:r>
+      <w:r>
+        <w:rPr>
+          <w:i/>
+          <w:iCs/>
+        </w:rPr>
+        <w:t xml:space="preserve">Rupturing antiblackness in mathematics education research: Blackquantcrit as theory, methodology, &amp; praxis</w:t>
+      </w:r>
+      <w:r>
+        <w:t xml:space="preserve">.</w:t>
+      </w:r>
+    </w:p>
+    <w:bookmarkEnd w:id="62"/>
+    <w:bookmarkStart w:id="63" w:name="ref-wells1994perpetuation"/>
+    <w:p>
+      <w:pPr>
+        <w:pStyle w:val="Bibliography"/>
+      </w:pPr>
+      <w:r>
+        <w:t xml:space="preserve">Wells, A. S., &amp; Crain, R. L. (1994). Perpetuation theory and the long-term effects of school desegregation.</w:t>
+      </w:r>
+      <w:r>
+        <w:t xml:space="preserve"> </w:t>
+      </w:r>
+      <w:r>
+        <w:rPr>
+          <w:i/>
+          <w:iCs/>
+        </w:rPr>
+        <w:t xml:space="preserve">Review of Educational Research</w:t>
+      </w:r>
+      <w:r>
+        <w:t xml:space="preserve">,</w:t>
+      </w:r>
+      <w:r>
+        <w:t xml:space="preserve"> </w:t>
+      </w:r>
+      <w:r>
+        <w:rPr>
+          <w:i/>
+          <w:iCs/>
+        </w:rPr>
         <w:t xml:space="preserve">64</w:t>
       </w:r>
       <w:r>
         <w:t xml:space="preserve">(4), 531–555.</w:t>
       </w:r>
     </w:p>
-    <w:bookmarkEnd w:id="49"/>
-    <w:bookmarkEnd w:id="50"/>
-    <w:bookmarkEnd w:id="51"/>
+    <w:bookmarkEnd w:id="63"/>
+    <w:bookmarkEnd w:id="64"/>
+    <w:bookmarkEnd w:id="65"/>
+    <w:bookmarkStart w:id="66" w:name="appendix"/>
+    <w:p>
+      <w:pPr>
+        <w:pStyle w:val="Heading1"/>
+      </w:pPr>
+      <w:r>
+        <w:t xml:space="preserve">Appendix</w:t>
+      </w:r>
+    </w:p>
+    <w:bookmarkEnd w:id="66"/>
     <w:sectPr>
       <w:headerReference r:id="rId10" w:type="even"/>
       <w:headerReference r:id="rId9" w:type="default"/>
@@ -3333,6 +4342,194 @@
       </w:pPr>
     </w:lvl>
   </w:abstractNum>
+  <w:abstractNum w:abstractNumId="991">
+    <w:nsid w:val="0000A991"/>
+    <w:multiLevelType w:val="multilevel"/>
+    <w:lvl w:ilvl="0">
+      <w:numFmt w:val="bullet"/>
+      <w:lvlText w:val=""/>
+      <w:lvlJc w:val="left"/>
+      <w:pPr>
+        <w:ind w:left="720" w:hanging="360"/>
+      </w:pPr>
+      <w:rPr>
+        <w:rFonts w:ascii="Symbol" w:hAnsi="Symbol" w:cs="Symbol" w:hint="default"/>
+      </w:rPr>
+    </w:lvl>
+    <w:lvl w:ilvl="1">
+      <w:numFmt w:val="bullet"/>
+      <w:lvlText w:val="o"/>
+      <w:lvlJc w:val="left"/>
+      <w:pPr>
+        <w:ind w:left="1440" w:hanging="360"/>
+      </w:pPr>
+      <w:rPr>
+        <w:rFonts w:ascii="Courier New" w:hAnsi="Courier New" w:cs="Courier New" w:hint="default"/>
+      </w:rPr>
+    </w:lvl>
+    <w:lvl w:ilvl="2">
+      <w:numFmt w:val="bullet"/>
+      <w:lvlText w:val=""/>
+      <w:lvlJc w:val="left"/>
+      <w:pPr>
+        <w:ind w:left="2160" w:hanging="360"/>
+      </w:pPr>
+      <w:rPr>
+        <w:rFonts w:ascii="Wingdings" w:hAnsi="Wingdings" w:cs="Wingdings" w:hint="default"/>
+      </w:rPr>
+    </w:lvl>
+    <w:lvl w:ilvl="3">
+      <w:numFmt w:val="bullet"/>
+      <w:lvlText w:val=""/>
+      <w:lvlJc w:val="left"/>
+      <w:pPr>
+        <w:ind w:left="2880" w:hanging="360"/>
+      </w:pPr>
+      <w:rPr>
+        <w:rFonts w:ascii="Symbol" w:hAnsi="Symbol" w:cs="Symbol" w:hint="default"/>
+      </w:rPr>
+    </w:lvl>
+    <w:lvl w:ilvl="4">
+      <w:numFmt w:val="bullet"/>
+      <w:lvlText w:val="o"/>
+      <w:lvlJc w:val="left"/>
+      <w:pPr>
+        <w:ind w:left="3600" w:hanging="360"/>
+      </w:pPr>
+      <w:rPr>
+        <w:rFonts w:ascii="Courier New" w:hAnsi="Courier New" w:cs="Courier New" w:hint="default"/>
+      </w:rPr>
+    </w:lvl>
+    <w:lvl w:ilvl="5">
+      <w:numFmt w:val="bullet"/>
+      <w:lvlText w:val=""/>
+      <w:lvlJc w:val="left"/>
+      <w:pPr>
+        <w:ind w:left="4320" w:hanging="360"/>
+      </w:pPr>
+      <w:rPr>
+        <w:rFonts w:ascii="Wingdings" w:hAnsi="Wingdings" w:cs="Wingdings" w:hint="default"/>
+      </w:rPr>
+    </w:lvl>
+    <w:lvl w:ilvl="6">
+      <w:numFmt w:val="bullet"/>
+      <w:lvlText w:val=""/>
+      <w:lvlJc w:val="left"/>
+      <w:pPr>
+        <w:ind w:left="5040" w:hanging="360"/>
+      </w:pPr>
+      <w:rPr>
+        <w:rFonts w:ascii="Symbol" w:hAnsi="Symbol" w:cs="Symbol" w:hint="default"/>
+      </w:rPr>
+    </w:lvl>
+    <w:lvl w:ilvl="7">
+      <w:numFmt w:val="bullet"/>
+      <w:lvlText w:val="o"/>
+      <w:lvlJc w:val="left"/>
+      <w:pPr>
+        <w:ind w:left="5760" w:hanging="360"/>
+      </w:pPr>
+      <w:rPr>
+        <w:rFonts w:ascii="Courier New" w:hAnsi="Courier New" w:cs="Courier New" w:hint="default"/>
+      </w:rPr>
+    </w:lvl>
+    <w:lvl w:ilvl="8">
+      <w:numFmt w:val="bullet"/>
+      <w:lvlText w:val=""/>
+      <w:lvlJc w:val="left"/>
+      <w:pPr>
+        <w:ind w:left="6480" w:hanging="360"/>
+      </w:pPr>
+      <w:rPr>
+        <w:rFonts w:ascii="Wingdings" w:hAnsi="Wingdings" w:cs="Wingdings" w:hint="default"/>
+      </w:rPr>
+    </w:lvl>
+  </w:abstractNum>
+  <w:abstractNum w:abstractNumId="99411">
+    <w:nsid w:val="00A99411"/>
+    <w:multiLevelType w:val="multilevel"/>
+    <w:lvl w:ilvl="0">
+      <w:start w:val="1"/>
+      <w:numFmt w:val="decimal"/>
+      <w:lvlText w:val="%1."/>
+      <w:lvlJc w:val="left"/>
+      <w:pPr>
+        <w:ind w:left="720" w:hanging="360"/>
+      </w:pPr>
+    </w:lvl>
+    <w:lvl w:ilvl="1">
+      <w:start w:val="1"/>
+      <w:numFmt w:val="decimal"/>
+      <w:lvlText w:val="%2."/>
+      <w:lvlJc w:val="left"/>
+      <w:pPr>
+        <w:ind w:left="1440" w:hanging="360"/>
+      </w:pPr>
+    </w:lvl>
+    <w:lvl w:ilvl="2">
+      <w:start w:val="1"/>
+      <w:numFmt w:val="decimal"/>
+      <w:lvlText w:val="%3."/>
+      <w:lvlJc w:val="left"/>
+      <w:pPr>
+        <w:ind w:left="2160" w:hanging="360"/>
+      </w:pPr>
+    </w:lvl>
+    <w:lvl w:ilvl="3">
+      <w:start w:val="1"/>
+      <w:numFmt w:val="decimal"/>
+      <w:lvlText w:val="%4."/>
+      <w:lvlJc w:val="left"/>
+      <w:pPr>
+        <w:ind w:left="2880" w:hanging="360"/>
+      </w:pPr>
+    </w:lvl>
+    <w:lvl w:ilvl="4">
+      <w:start w:val="1"/>
+      <w:numFmt w:val="decimal"/>
+      <w:lvlText w:val="%5."/>
+      <w:lvlJc w:val="left"/>
+      <w:pPr>
+        <w:ind w:left="3600" w:hanging="360"/>
+      </w:pPr>
+    </w:lvl>
+    <w:lvl w:ilvl="5">
+      <w:start w:val="1"/>
+      <w:numFmt w:val="decimal"/>
+      <w:lvlText w:val="%6."/>
+      <w:lvlJc w:val="left"/>
+      <w:pPr>
+        <w:ind w:left="4320" w:hanging="360"/>
+      </w:pPr>
+    </w:lvl>
+    <w:lvl w:ilvl="6">
+      <w:start w:val="1"/>
+      <w:numFmt w:val="decimal"/>
+      <w:lvlText w:val="%7."/>
+      <w:lvlJc w:val="left"/>
+      <w:pPr>
+        <w:ind w:left="5040" w:hanging="360"/>
+      </w:pPr>
+    </w:lvl>
+    <w:lvl w:ilvl="7">
+      <w:start w:val="1"/>
+      <w:numFmt w:val="decimal"/>
+      <w:lvlText w:val="%8."/>
+      <w:lvlJc w:val="left"/>
+      <w:pPr>
+        <w:ind w:left="5760" w:hanging="360"/>
+      </w:pPr>
+    </w:lvl>
+    <w:lvl w:ilvl="8">
+      <w:start w:val="1"/>
+      <w:numFmt w:val="decimal"/>
+      <w:lvlText w:val="%9."/>
+      <w:lvlJc w:val="left"/>
+      <w:pPr>
+        <w:ind w:left="6480" w:hanging="360"/>
+      </w:pPr>
+    </w:lvl>
+  </w:abstractNum>
   <w:num w16cid:durableId="49773924" w:numId="1">
     <w:abstractNumId w:val="0"/>
   </w:num>
@@ -3374,6 +4571,45 @@
   </w:num>
   <w:num w:numId="1000">
     <w:abstractNumId w:val="990"/>
+  </w:num>
+  <w:num w:numId="1001">
+    <w:abstractNumId w:val="991"/>
+  </w:num>
+  <w:num w:numId="1002">
+    <w:abstractNumId w:val="991"/>
+  </w:num>
+  <w:num w:numId="1003">
+    <w:abstractNumId w:val="991"/>
+  </w:num>
+  <w:num w:numId="1004">
+    <w:abstractNumId w:val="99411"/>
+    <w:lvlOverride w:ilvl="0">
+      <w:startOverride w:val="1"/>
+    </w:lvlOverride>
+    <w:lvlOverride w:ilvl="1">
+      <w:startOverride w:val="1"/>
+    </w:lvlOverride>
+    <w:lvlOverride w:ilvl="2">
+      <w:startOverride w:val="1"/>
+    </w:lvlOverride>
+    <w:lvlOverride w:ilvl="3">
+      <w:startOverride w:val="1"/>
+    </w:lvlOverride>
+    <w:lvlOverride w:ilvl="4">
+      <w:startOverride w:val="1"/>
+    </w:lvlOverride>
+    <w:lvlOverride w:ilvl="5">
+      <w:startOverride w:val="1"/>
+    </w:lvlOverride>
+    <w:lvlOverride w:ilvl="6">
+      <w:startOverride w:val="1"/>
+    </w:lvlOverride>
+    <w:lvlOverride w:ilvl="7">
+      <w:startOverride w:val="1"/>
+    </w:lvlOverride>
+    <w:lvlOverride w:ilvl="8">
+      <w:startOverride w:val="1"/>
+    </w:lvlOverride>
   </w:num>
 </w:numbering>
 </file>

--- a/quantifying-school-desegregation.docx
+++ b/quantifying-school-desegregation.docx
@@ -37,7 +37,25 @@
         <w:t xml:space="preserve"> </w:t>
       </w:r>
       <w:r>
+        <w:t xml:space="preserve">the</w:t>
+      </w:r>
+      <w:r>
+        <w:t xml:space="preserve"> </w:t>
+      </w:r>
+      <w:r>
         <w:t xml:space="preserve">Topologies</w:t>
+      </w:r>
+      <w:r>
+        <w:t xml:space="preserve"> </w:t>
+      </w:r>
+      <w:r>
+        <w:t xml:space="preserve">of</w:t>
+      </w:r>
+      <w:r>
+        <w:t xml:space="preserve"> </w:t>
+      </w:r>
+      <w:r>
+        <w:t xml:space="preserve">Antiblackness</w:t>
       </w:r>
     </w:p>
     <w:p>
@@ -429,13 +447,13 @@
       </w:r>
     </w:p>
     <w:bookmarkEnd w:id="21"/>
-    <w:bookmarkStart w:id="25" w:name="conceptual-framework"/>
+    <w:bookmarkStart w:id="25" w:name="conceptual-frameworks"/>
     <w:p>
       <w:pPr>
         <w:pStyle w:val="Heading1"/>
       </w:pPr>
       <w:r>
-        <w:t xml:space="preserve">Conceptual Framework</w:t>
+        <w:t xml:space="preserve">Conceptual Frameworks</w:t>
       </w:r>
     </w:p>
     <w:p>
@@ -1134,13 +1152,13 @@
     </w:p>
     <w:bookmarkEnd w:id="24"/>
     <w:bookmarkEnd w:id="25"/>
-    <w:bookmarkStart w:id="29" w:name="analytic-framework"/>
+    <w:bookmarkStart w:id="29" w:name="analytic-frameworks"/>
     <w:p>
       <w:pPr>
         <w:pStyle w:val="Heading1"/>
       </w:pPr>
       <w:r>
-        <w:t xml:space="preserve">Analytic Framework</w:t>
+        <w:t xml:space="preserve">Analytic Frameworks</w:t>
       </w:r>
     </w:p>
     <w:p>
@@ -1518,13 +1536,13 @@
     </w:p>
     <w:bookmarkEnd w:id="28"/>
     <w:bookmarkEnd w:id="29"/>
-    <w:bookmarkStart w:id="32" w:name="mathematical-method"/>
+    <w:bookmarkStart w:id="33" w:name="mathematical-models"/>
     <w:p>
       <w:pPr>
         <w:pStyle w:val="Heading1"/>
       </w:pPr>
       <w:r>
-        <w:t xml:space="preserve">Mathematical method</w:t>
+        <w:t xml:space="preserve">Mathematical models</w:t>
       </w:r>
     </w:p>
     <w:p>
@@ -1569,13 +1587,13 @@
         <w:t xml:space="preserve">I then use these postulates to apply to the modified Index of Dissimilarity.</w:t>
       </w:r>
     </w:p>
-    <w:bookmarkStart w:id="30" w:name="model"/>
+    <w:bookmarkStart w:id="30" w:name="model-1-measures-of-segregation"/>
     <w:p>
       <w:pPr>
         <w:pStyle w:val="Heading2"/>
       </w:pPr>
       <w:r>
-        <w:t xml:space="preserve">Model</w:t>
+        <w:t xml:space="preserve">Model 1: Measures of Segregation</w:t>
       </w:r>
     </w:p>
     <w:p>
@@ -1601,6 +1619,15 @@
           <m:jc m:val="center"/>
         </m:oMathParaPr>
         <m:oMath>
+          <m:r>
+            <m:t>D</m:t>
+          </m:r>
+          <m:r>
+            <m:rPr>
+              <m:sty m:val="p"/>
+            </m:rPr>
+            <m:t>=</m:t>
+          </m:r>
           <m:f>
             <m:fPr>
               <m:type m:val="bar"/>
@@ -2290,12 +2317,767 @@
       </w:r>
     </w:p>
     <w:bookmarkEnd w:id="30"/>
-    <w:bookmarkStart w:id="31" w:name="data"/>
+    <w:bookmarkStart w:id="31" w:name="model-2-entropy-based-segregation"/>
     <w:p>
       <w:pPr>
         <w:pStyle w:val="Heading2"/>
       </w:pPr>
       <w:r>
+        <w:t xml:space="preserve">Model 2: Entropy-based Segregation</w:t>
+      </w:r>
+    </w:p>
+    <w:p>
+      <w:pPr>
+        <w:pStyle w:val="FirstParagraph"/>
+      </w:pPr>
+      <w:r>
+        <w:t xml:space="preserve">One concern cited about the dissimilarity index is that it only measures segregation between two groups, and that those two groups tend to be based on a comparison of Black and white children.</w:t>
+      </w:r>
+      <w:r>
+        <w:t xml:space="preserve"> </w:t>
+      </w:r>
+      <w:r>
+        <w:t xml:space="preserve">There are also concerns around economic segregation that require additional concepts to inform our mathematical model.</w:t>
+      </w:r>
+      <w:r>
+        <w:t xml:space="preserve"> </w:t>
+      </w:r>
+      <w:r>
+        <w:t xml:space="preserve">Owens et al. (2014) consider trends in economic segregation of schools that could inform a theoretical inquiry into possible intersections with different models.</w:t>
+      </w:r>
+      <w:r>
+        <w:t xml:space="preserve"> </w:t>
+      </w:r>
+      <w:r>
+        <w:t xml:space="preserve">These considerations essentially call for a more focused analysis in QuantCrit in education on the diversity of Black children and youth, and the importance of the historical features of that diversity, as discussed by Miraya Ross &amp; Givens (2023), which challenges ongoing approaches to issues of race which group Black students in a monolith framing.</w:t>
+      </w:r>
+      <w:r>
+        <w:t xml:space="preserve"> </w:t>
+      </w:r>
+      <w:r>
+        <w:t xml:space="preserve">If this inquiry is enacted upon, two such cases exist as a possible start.</w:t>
+      </w:r>
+    </w:p>
+    <w:p>
+      <w:pPr>
+        <w:pStyle w:val="BodyText"/>
+      </w:pPr>
+      <w:r>
+        <w:t xml:space="preserve">Entropy-based segregation indices are statistical measures that quantify the level of segregation between groups in a population by utilizing the concept of entropy from information theory.</w:t>
+      </w:r>
+      <w:r>
+        <w:t xml:space="preserve"> </w:t>
+      </w:r>
+      <w:r>
+        <w:t xml:space="preserve">The Mutual Information Index (M) and Theil’s Information Index (H) are entropy-based segregation measures that can be calculated using R.</w:t>
+      </w:r>
+      <w:r>
+        <w:t xml:space="preserve"> </w:t>
+      </w:r>
+      <w:r>
+        <w:t xml:space="preserve">These indices capture segregation as the extent to which groups have different distributions across units (e.g., schools or neighborhoods) compared to the overall population distribution.</w:t>
+      </w:r>
+      <w:r>
+        <w:t xml:space="preserve"> </w:t>
+      </w:r>
+      <w:r>
+        <w:t xml:space="preserve">For a dataset T, M is computed as:</w:t>
+      </w:r>
+    </w:p>
+    <w:p>
+      <w:pPr>
+        <w:pStyle w:val="BodyText"/>
+      </w:pPr>
+      <m:oMathPara>
+        <m:oMathParaPr>
+          <m:jc m:val="center"/>
+        </m:oMathParaPr>
+        <m:oMath>
+          <m:r>
+            <m:t>M</m:t>
+          </m:r>
+          <m:d>
+            <m:dPr>
+              <m:begChr m:val="("/>
+              <m:endChr m:val=")"/>
+              <m:sepChr m:val=""/>
+              <m:grow/>
+            </m:dPr>
+            <m:e>
+              <m:r>
+                <m:t>T</m:t>
+              </m:r>
+            </m:e>
+          </m:d>
+          <m:r>
+            <m:rPr>
+              <m:sty m:val="p"/>
+            </m:rPr>
+            <m:t>=</m:t>
+          </m:r>
+          <m:nary>
+            <m:naryPr>
+              <m:chr m:val="∑"/>
+              <m:limLoc m:val="undOvr"/>
+              <m:subHide m:val="off"/>
+              <m:supHide m:val="off"/>
+            </m:naryPr>
+            <m:sub>
+              <m:r>
+                <m:t>u</m:t>
+              </m:r>
+              <m:r>
+                <m:rPr>
+                  <m:sty m:val="p"/>
+                </m:rPr>
+                <m:t>=</m:t>
+              </m:r>
+              <m:r>
+                <m:t>1</m:t>
+              </m:r>
+            </m:sub>
+            <m:sup>
+              <m:r>
+                <m:t>U</m:t>
+              </m:r>
+            </m:sup>
+            <m:e>
+              <m:nary>
+                <m:naryPr>
+                  <m:chr m:val="∑"/>
+                  <m:limLoc m:val="undOvr"/>
+                  <m:subHide m:val="off"/>
+                  <m:supHide m:val="off"/>
+                </m:naryPr>
+                <m:sub>
+                  <m:r>
+                    <m:t>g</m:t>
+                  </m:r>
+                  <m:r>
+                    <m:rPr>
+                      <m:sty m:val="p"/>
+                    </m:rPr>
+                    <m:t>=</m:t>
+                  </m:r>
+                  <m:r>
+                    <m:t>1</m:t>
+                  </m:r>
+                </m:sub>
+                <m:sup>
+                  <m:r>
+                    <m:t>G</m:t>
+                  </m:r>
+                </m:sup>
+                <m:e>
+                  <m:sSub>
+                    <m:e>
+                      <m:r>
+                        <m:t>p</m:t>
+                      </m:r>
+                    </m:e>
+                    <m:sub>
+                      <m:r>
+                        <m:t>u</m:t>
+                      </m:r>
+                      <m:r>
+                        <m:t>g</m:t>
+                      </m:r>
+                    </m:sub>
+                  </m:sSub>
+                </m:e>
+              </m:nary>
+            </m:e>
+          </m:nary>
+          <m:r>
+            <m:t>l</m:t>
+          </m:r>
+          <m:r>
+            <m:t>o</m:t>
+          </m:r>
+          <m:r>
+            <m:t>g</m:t>
+          </m:r>
+          <m:f>
+            <m:fPr>
+              <m:type m:val="bar"/>
+            </m:fPr>
+            <m:num>
+              <m:sSub>
+                <m:e>
+                  <m:r>
+                    <m:t>p</m:t>
+                  </m:r>
+                </m:e>
+                <m:sub>
+                  <m:r>
+                    <m:t>u</m:t>
+                  </m:r>
+                  <m:r>
+                    <m:t>g</m:t>
+                  </m:r>
+                </m:sub>
+              </m:sSub>
+            </m:num>
+            <m:den>
+              <m:sSub>
+                <m:e>
+                  <m:r>
+                    <m:t>p</m:t>
+                  </m:r>
+                </m:e>
+                <m:sub>
+                  <m:r>
+                    <m:t>u</m:t>
+                  </m:r>
+                </m:sub>
+              </m:sSub>
+              <m:sSub>
+                <m:e>
+                  <m:r>
+                    <m:t>p</m:t>
+                  </m:r>
+                </m:e>
+                <m:sub>
+                  <m:r>
+                    <m:t>g</m:t>
+                  </m:r>
+                </m:sub>
+              </m:sSub>
+            </m:den>
+          </m:f>
+        </m:oMath>
+      </m:oMathPara>
+    </w:p>
+    <w:p>
+      <w:pPr>
+        <w:pStyle w:val="FirstParagraph"/>
+      </w:pPr>
+      <w:r>
+        <w:t xml:space="preserve">Here, U is the total number of units u, G is the total number of groups g, and p_u g is the joint probability of being in unit u and group g, with p_u and p_g referring to unit and group probabilities, respectively.</w:t>
+      </w:r>
+      <w:r>
+        <w:t xml:space="preserve"> </w:t>
+      </w:r>
+      <w:r>
+        <w:t xml:space="preserve">Theil’s H for the same dataset T can then be calculated as:</w:t>
+      </w:r>
+    </w:p>
+    <w:p>
+      <w:pPr>
+        <w:pStyle w:val="BodyText"/>
+      </w:pPr>
+      <m:oMathPara>
+        <m:oMathParaPr>
+          <m:jc m:val="center"/>
+        </m:oMathParaPr>
+        <m:oMath>
+          <m:r>
+            <m:t>H</m:t>
+          </m:r>
+          <m:d>
+            <m:dPr>
+              <m:begChr m:val="("/>
+              <m:endChr m:val=")"/>
+              <m:sepChr m:val=""/>
+              <m:grow/>
+            </m:dPr>
+            <m:e>
+              <m:r>
+                <m:t>T</m:t>
+              </m:r>
+            </m:e>
+          </m:d>
+          <m:r>
+            <m:rPr>
+              <m:sty m:val="p"/>
+            </m:rPr>
+            <m:t>=</m:t>
+          </m:r>
+          <m:f>
+            <m:fPr>
+              <m:type m:val="bar"/>
+            </m:fPr>
+            <m:num>
+              <m:r>
+                <m:t>M</m:t>
+              </m:r>
+              <m:d>
+                <m:dPr>
+                  <m:begChr m:val="("/>
+                  <m:endChr m:val=")"/>
+                  <m:sepChr m:val=""/>
+                  <m:grow/>
+                </m:dPr>
+                <m:e>
+                  <m:r>
+                    <m:t>T</m:t>
+                  </m:r>
+                </m:e>
+              </m:d>
+            </m:num>
+            <m:den>
+              <m:r>
+                <m:t>E</m:t>
+              </m:r>
+              <m:d>
+                <m:dPr>
+                  <m:begChr m:val="("/>
+                  <m:endChr m:val=")"/>
+                  <m:sepChr m:val=""/>
+                  <m:grow/>
+                </m:dPr>
+                <m:e>
+                  <m:r>
+                    <m:t>T</m:t>
+                  </m:r>
+                </m:e>
+              </m:d>
+            </m:den>
+          </m:f>
+        </m:oMath>
+      </m:oMathPara>
+    </w:p>
+    <w:p>
+      <w:pPr>
+        <w:pStyle w:val="FirstParagraph"/>
+      </w:pPr>
+      <w:r>
+        <w:t xml:space="preserve">where</w:t>
+      </w:r>
+      <w:r>
+        <w:t xml:space="preserve"> </w:t>
+      </w:r>
+      <m:oMath>
+        <m:r>
+          <m:t>E</m:t>
+        </m:r>
+        <m:d>
+          <m:dPr>
+            <m:begChr m:val="("/>
+            <m:endChr m:val=")"/>
+            <m:sepChr m:val=""/>
+            <m:grow/>
+          </m:dPr>
+          <m:e>
+            <m:r>
+              <m:t>T</m:t>
+            </m:r>
+          </m:e>
+        </m:d>
+      </m:oMath>
+      <w:r>
+        <w:t xml:space="preserve"> </w:t>
+      </w:r>
+      <w:r>
+        <w:t xml:space="preserve">is the entropy of</w:t>
+      </w:r>
+      <w:r>
+        <w:t xml:space="preserve"> </w:t>
+      </w:r>
+      <m:oMath>
+        <m:r>
+          <m:t>T</m:t>
+        </m:r>
+      </m:oMath>
+      <w:r>
+        <w:t xml:space="preserve">, normalizing H to range between values of</w:t>
+      </w:r>
+      <w:r>
+        <w:t xml:space="preserve"> </w:t>
+      </w:r>
+      <m:oMath>
+        <m:r>
+          <m:t>0</m:t>
+        </m:r>
+      </m:oMath>
+      <w:r>
+        <w:t xml:space="preserve"> </w:t>
+      </w:r>
+      <w:r>
+        <w:t xml:space="preserve">and</w:t>
+      </w:r>
+      <w:r>
+        <w:t xml:space="preserve"> </w:t>
+      </w:r>
+      <m:oMath>
+        <m:r>
+          <m:t>1</m:t>
+        </m:r>
+      </m:oMath>
+      <w:r>
+        <w:t xml:space="preserve"> </w:t>
+      </w:r>
+      <w:r>
+        <w:t xml:space="preserve">(Walker, 2023)</w:t>
+      </w:r>
+      <w:r>
+        <w:t xml:space="preserve">.</w:t>
+      </w:r>
+      <w:r>
+        <w:t xml:space="preserve"> </w:t>
+      </w:r>
+      <w:r>
+        <w:t xml:space="preserve">These functions allow for the calculation of both M and H indices, providing comprehensive measures of segregation that account for multiple groups and units simultaneously.</w:t>
+      </w:r>
+      <w:r>
+        <w:t xml:space="preserve"> </w:t>
+      </w:r>
+      <w:r>
+        <w:t xml:space="preserve">The</w:t>
+      </w:r>
+      <w:r>
+        <w:t xml:space="preserve"> </w:t>
+      </w:r>
+      <m:oMath>
+        <m:r>
+          <m:t>M</m:t>
+        </m:r>
+      </m:oMath>
+      <w:r>
+        <w:t xml:space="preserve"> </w:t>
+      </w:r>
+      <w:r>
+        <w:t xml:space="preserve">index measures the average change in entropy when moving from the overall population distribution to the distribution within each unit, while the H index is a normalized version of</w:t>
+      </w:r>
+      <w:r>
+        <w:t xml:space="preserve"> </w:t>
+      </w:r>
+      <m:oMath>
+        <m:r>
+          <m:t>M</m:t>
+        </m:r>
+      </m:oMath>
+      <w:r>
+        <w:t xml:space="preserve">.</w:t>
+      </w:r>
+      <w:r>
+        <w:t xml:space="preserve"> </w:t>
+      </w:r>
+      <w:r>
+        <w:t xml:space="preserve">These indices possess desirable properties including decomposability, which allow for the analysis of segregation at multiple levels (e.g., local and global) and across different dimensions (e.g., within and between groups).</w:t>
+      </w:r>
+      <w:r>
+        <w:t xml:space="preserve"> </w:t>
+      </w:r>
+      <w:r>
+        <w:t xml:space="preserve">Entropy-based indices provide a nuanced approach to measuring segregation that can account for multiple groups simultaneously and offer insights into the information content of group distributions across units</w:t>
+      </w:r>
+      <w:r>
+        <w:t xml:space="preserve"> </w:t>
+      </w:r>
+      <w:r>
+        <w:t xml:space="preserve">(Frankel &amp; Volij, 2011; Mora &amp; Ruiz-Castillo, 2011)</w:t>
+      </w:r>
+      <w:r>
+        <w:t xml:space="preserve">.</w:t>
+      </w:r>
+    </w:p>
+    <w:bookmarkEnd w:id="31"/>
+    <w:bookmarkStart w:id="32" w:name="X27822027012b6507b20f33d48bc1d1c4cd6533a"/>
+    <w:p>
+      <w:pPr>
+        <w:pStyle w:val="Heading2"/>
+      </w:pPr>
+      <w:r>
+        <w:t xml:space="preserve">Model 3: Geographically Weighted Regression</w:t>
+      </w:r>
+    </w:p>
+    <w:p>
+      <w:pPr>
+        <w:pStyle w:val="FirstParagraph"/>
+      </w:pPr>
+      <w:r>
+        <w:t xml:space="preserve">The third model is the Geographically Weighted Regression (GWR) model provided by</w:t>
+      </w:r>
+      <w:r>
+        <w:t xml:space="preserve"> </w:t>
+      </w:r>
+      <w:r>
+        <w:t xml:space="preserve">Lu et al. (2014)</w:t>
+      </w:r>
+      <w:r>
+        <w:t xml:space="preserve"> </w:t>
+      </w:r>
+      <w:r>
+        <w:t xml:space="preserve">in the</w:t>
+      </w:r>
+      <w:r>
+        <w:t xml:space="preserve"> </w:t>
+      </w:r>
+      <w:r>
+        <w:rPr>
+          <w:rStyle w:val="VerbatimChar"/>
+        </w:rPr>
+        <w:t xml:space="preserve">GWmodel</w:t>
+      </w:r>
+      <w:r>
+        <w:t xml:space="preserve"> </w:t>
+      </w:r>
+      <w:r>
+        <w:t xml:space="preserve">package.</w:t>
+      </w:r>
+      <w:r>
+        <w:t xml:space="preserve"> </w:t>
+      </w:r>
+      <w:r>
+        <w:t xml:space="preserve">GWR models tends to provide the ability to associate regions with more specific measures, a phenomenon known as</w:t>
+      </w:r>
+      <w:r>
+        <w:t xml:space="preserve"> </w:t>
+      </w:r>
+      <w:r>
+        <w:rPr>
+          <w:i/>
+          <w:iCs/>
+        </w:rPr>
+        <w:t xml:space="preserve">spatial non-stationarity</w:t>
+      </w:r>
+      <w:r>
+        <w:t xml:space="preserve"> </w:t>
+      </w:r>
+      <w:r>
+        <w:t xml:space="preserve">with GWRM</w:t>
+      </w:r>
+      <w:r>
+        <w:t xml:space="preserve"> </w:t>
+      </w:r>
+      <w:r>
+        <w:t xml:space="preserve">Brunsdon et al. (1996)</w:t>
+      </w:r>
+      <w:r>
+        <w:t xml:space="preserve">.</w:t>
+      </w:r>
+    </w:p>
+    <w:p>
+      <w:pPr>
+        <w:pStyle w:val="BodyText"/>
+      </w:pPr>
+      <m:oMathPara>
+        <m:oMathParaPr>
+          <m:jc m:val="center"/>
+        </m:oMathParaPr>
+        <m:oMath>
+          <m:sSub>
+            <m:e>
+              <m:r>
+                <m:t>Y</m:t>
+              </m:r>
+            </m:e>
+            <m:sub>
+              <m:r>
+                <m:t>i</m:t>
+              </m:r>
+            </m:sub>
+          </m:sSub>
+          <m:r>
+            <m:rPr>
+              <m:sty m:val="p"/>
+            </m:rPr>
+            <m:t>=</m:t>
+          </m:r>
+          <m:sSub>
+            <m:e>
+              <m:r>
+                <m:t>a</m:t>
+              </m:r>
+            </m:e>
+            <m:sub>
+              <m:r>
+                <m:t>i</m:t>
+              </m:r>
+            </m:sub>
+          </m:sSub>
+          <m:r>
+            <m:rPr>
+              <m:sty m:val="p"/>
+            </m:rPr>
+            <m:t>+</m:t>
+          </m:r>
+          <m:nary>
+            <m:naryPr>
+              <m:chr m:val="∑"/>
+              <m:limLoc m:val="undOvr"/>
+              <m:subHide m:val="off"/>
+              <m:supHide m:val="off"/>
+            </m:naryPr>
+            <m:sub>
+              <m:r>
+                <m:t>k</m:t>
+              </m:r>
+              <m:r>
+                <m:rPr>
+                  <m:sty m:val="p"/>
+                </m:rPr>
+                <m:t>=</m:t>
+              </m:r>
+              <m:r>
+                <m:t>1</m:t>
+              </m:r>
+            </m:sub>
+            <m:sup>
+              <m:r>
+                <m:t>m</m:t>
+              </m:r>
+            </m:sup>
+            <m:e>
+              <m:sSub>
+                <m:e>
+                  <m:r>
+                    <m:t>β</m:t>
+                  </m:r>
+                </m:e>
+                <m:sub>
+                  <m:r>
+                    <m:t>i</m:t>
+                  </m:r>
+                  <m:r>
+                    <m:t>k</m:t>
+                  </m:r>
+                </m:sub>
+              </m:sSub>
+            </m:e>
+          </m:nary>
+          <m:sSub>
+            <m:e>
+              <m:r>
+                <m:t>X</m:t>
+              </m:r>
+            </m:e>
+            <m:sub>
+              <m:r>
+                <m:t>i</m:t>
+              </m:r>
+              <m:r>
+                <m:t>k</m:t>
+              </m:r>
+            </m:sub>
+          </m:sSub>
+          <m:r>
+            <m:rPr>
+              <m:sty m:val="p"/>
+            </m:rPr>
+            <m:t>+</m:t>
+          </m:r>
+          <m:sSub>
+            <m:e>
+              <m:r>
+                <m:t>ϵ</m:t>
+              </m:r>
+            </m:e>
+            <m:sub>
+              <m:r>
+                <m:t>i</m:t>
+              </m:r>
+            </m:sub>
+          </m:sSub>
+        </m:oMath>
+      </m:oMathPara>
+    </w:p>
+    <w:p>
+      <w:pPr>
+        <w:pStyle w:val="FirstParagraph"/>
+      </w:pPr>
+      <w:r>
+        <w:t xml:space="preserve">where, per</w:t>
+      </w:r>
+      <w:r>
+        <w:t xml:space="preserve"> </w:t>
+      </w:r>
+      <w:r>
+        <w:t xml:space="preserve">Walker (2023)</w:t>
+      </w:r>
+      <w:r>
+        <w:t xml:space="preserve">,</w:t>
+      </w:r>
+      <w:r>
+        <w:t xml:space="preserve"> </w:t>
+      </w:r>
+      <w:r>
+        <w:t xml:space="preserve">“</w:t>
+      </w:r>
+      <w:r>
+        <w:t xml:space="preserve">the model intercept, parameters, and error term are all location-specific</w:t>
+      </w:r>
+      <w:r>
+        <w:t xml:space="preserve">”</w:t>
+      </w:r>
+      <w:r>
+        <w:t xml:space="preserve"> </w:t>
+      </w:r>
+      <w:r>
+        <w:t xml:space="preserve">for the purposes of the model.</w:t>
+      </w:r>
+      <w:r>
+        <w:t xml:space="preserve"> </w:t>
+      </w:r>
+      <m:oMath>
+        <m:sSub>
+          <m:e>
+            <m:r>
+              <m:t>B</m:t>
+            </m:r>
+          </m:e>
+          <m:sub>
+            <m:r>
+              <m:t>i</m:t>
+            </m:r>
+            <m:r>
+              <m:t>k</m:t>
+            </m:r>
+          </m:sub>
+        </m:sSub>
+      </m:oMath>
+      <w:r>
+        <w:t xml:space="preserve"> </w:t>
+      </w:r>
+      <w:r>
+        <w:t xml:space="preserve">represents a local regression coefficient for predictor</w:t>
+      </w:r>
+      <w:r>
+        <w:t xml:space="preserve"> </w:t>
+      </w:r>
+      <m:oMath>
+        <m:r>
+          <m:t>k</m:t>
+        </m:r>
+      </m:oMath>
+      <w:r>
+        <w:t xml:space="preserve"> </w:t>
+      </w:r>
+      <w:r>
+        <w:t xml:space="preserve">(of the total number of predictors</w:t>
+      </w:r>
+      <w:r>
+        <w:t xml:space="preserve"> </w:t>
+      </w:r>
+      <m:oMath>
+        <m:r>
+          <m:t>m</m:t>
+        </m:r>
+      </m:oMath>
+      <w:r>
+        <w:t xml:space="preserve">) that is specific to location</w:t>
+      </w:r>
+      <w:r>
+        <w:t xml:space="preserve"> </w:t>
+      </w:r>
+      <m:oMath>
+        <m:r>
+          <m:t>i</m:t>
+        </m:r>
+      </m:oMath>
+      <w:r>
+        <w:t xml:space="preserve">.</w:t>
+      </w:r>
+    </w:p>
+    <w:bookmarkEnd w:id="32"/>
+    <w:bookmarkEnd w:id="33"/>
+    <w:bookmarkStart w:id="34" w:name="data"/>
+    <w:p>
+      <w:pPr>
+        <w:pStyle w:val="Heading1"/>
+      </w:pPr>
+      <w:r>
         <w:t xml:space="preserve">Data</w:t>
       </w:r>
     </w:p>
@@ -2304,7 +3086,13 @@
         <w:pStyle w:val="FirstParagraph"/>
       </w:pPr>
       <w:r>
-        <w:t xml:space="preserve">We use data on three four states in the United States: California, Illinois, North Carolina, and Texas.</w:t>
+        <w:t xml:space="preserve">We use data on three states in the United States: California, North Carolina, and Texas.</w:t>
+      </w:r>
+      <w:r>
+        <w:t xml:space="preserve"> </w:t>
+      </w:r>
+      <w:r>
+        <w:t xml:space="preserve">The data on California returns six regions: Los Angeles, San Francisco, Sacramento, San Diego, San Jose, and Riverside-San Bernadino.</w:t>
       </w:r>
       <w:r>
         <w:t xml:space="preserve"> </w:t>
@@ -2316,19 +3104,7 @@
         <w:t xml:space="preserve"> </w:t>
       </w:r>
       <w:r>
-        <w:t xml:space="preserve">The data on Illinois based on the provided metric returns the Chicago, IL-IN and St, Louis, MO-IL urban regions.</w:t>
-      </w:r>
-      <w:r>
-        <w:t xml:space="preserve"> </w:t>
-      </w:r>
-      <w:r>
         <w:t xml:space="preserve">The data on Texas returns six urban areas: McAllen, Houston, Dallas-Fort Worth-Arlington, Austin, San Antonio, and El-Paso, TX-NM regions.</w:t>
-      </w:r>
-      <w:r>
-        <w:t xml:space="preserve"> </w:t>
-      </w:r>
-      <w:r>
-        <w:t xml:space="preserve">The data on California returns six regions: Los Angeles, San Francisco, Sacramento, San Diego, San Jose, and Riverside-San Bernadino.</w:t>
       </w:r>
     </w:p>
     <w:tbl>
@@ -2339,11 +3115,11 @@
         <w:tblLook w:firstRow="1" w:lastRow="0" w:firstColumn="0" w:lastColumn="0" w:noHBand="0" w:noVBand="0" w:val="0020"/>
       </w:tblPr>
       <w:tblGrid>
-        <w:gridCol w:w="1372"/>
-        <w:gridCol w:w="1372"/>
-        <w:gridCol w:w="1372"/>
-        <w:gridCol w:w="1372"/>
-        <w:gridCol w:w="2428"/>
+        <w:gridCol w:w="1584"/>
+        <w:gridCol w:w="1584"/>
+        <w:gridCol w:w="1584"/>
+        <w:gridCol w:w="1584"/>
+        <w:gridCol w:w="1584"/>
       </w:tblGrid>
       <w:tr>
         <w:trPr>
@@ -2543,68 +3319,6 @@
               <w:jc w:val="left"/>
             </w:pPr>
             <w:r>
-              <w:t xml:space="preserve">Illinois</w:t>
-            </w:r>
-          </w:p>
-        </w:tc>
-        <w:tc>
-          <w:tcPr/>
-          <w:p>
-            <w:pPr>
-              <w:pStyle w:val="Compact"/>
-              <w:jc w:val="left"/>
-            </w:pPr>
-            <w:r>
-              <w:t xml:space="preserve">12,812,508</w:t>
-            </w:r>
-          </w:p>
-        </w:tc>
-        <w:tc>
-          <w:tcPr/>
-          <w:p>
-            <w:pPr>
-              <w:pStyle w:val="Compact"/>
-              <w:jc w:val="left"/>
-            </w:pPr>
-            <w:r>
-              <w:t xml:space="preserve">852</w:t>
-            </w:r>
-          </w:p>
-        </w:tc>
-        <w:tc>
-          <w:tcPr/>
-          <w:p>
-            <w:pPr>
-              <w:pStyle w:val="Compact"/>
-              <w:jc w:val="left"/>
-            </w:pPr>
-            <w:r>
-              <w:t xml:space="preserve">2,000,000</w:t>
-            </w:r>
-          </w:p>
-        </w:tc>
-        <w:tc>
-          <w:tcPr/>
-          <w:p>
-            <w:pPr>
-              <w:pStyle w:val="Compact"/>
-              <w:jc w:val="left"/>
-            </w:pPr>
-            <w:r>
-              <w:t xml:space="preserve">Chicago, St. Louis</w:t>
-            </w:r>
-          </w:p>
-        </w:tc>
-      </w:tr>
-      <w:tr>
-        <w:tc>
-          <w:tcPr/>
-          <w:p>
-            <w:pPr>
-              <w:pStyle w:val="Compact"/>
-              <w:jc w:val="left"/>
-            </w:pPr>
-            <w:r>
               <w:t xml:space="preserve">North Carolina</w:t>
             </w:r>
           </w:p>
@@ -2659,15 +3373,14 @@
         </w:tc>
       </w:tr>
     </w:tbl>
-    <w:bookmarkEnd w:id="31"/>
-    <w:bookmarkEnd w:id="32"/>
-    <w:bookmarkStart w:id="36" w:name="analyzing-dissimilarity"/>
+    <w:bookmarkEnd w:id="34"/>
+    <w:bookmarkStart w:id="36" w:name="findings"/>
     <w:p>
       <w:pPr>
         <w:pStyle w:val="Heading1"/>
       </w:pPr>
       <w:r>
-        <w:t xml:space="preserve">Analyzing Dissimilarity</w:t>
+        <w:t xml:space="preserve">Findings</w:t>
       </w:r>
     </w:p>
     <w:p>
@@ -2780,479 +3493,13 @@
         <w:t xml:space="preserve">, analyzes various trends in the quantification of school segregation.</w:t>
       </w:r>
     </w:p>
-    <w:bookmarkStart w:id="33" w:name="state-level-data-on-two-groups"/>
+    <w:bookmarkStart w:id="35" w:name="state-level-data-on-two-groups"/>
     <w:p>
       <w:pPr>
         <w:pStyle w:val="Heading2"/>
       </w:pPr>
       <w:r>
         <w:t xml:space="preserve">State-level data on two groups</w:t>
-      </w:r>
-    </w:p>
-    <w:bookmarkEnd w:id="33"/>
-    <w:bookmarkStart w:id="34" w:name="data-across-multiple-groups"/>
-    <w:p>
-      <w:pPr>
-        <w:pStyle w:val="Heading2"/>
-      </w:pPr>
-      <w:r>
-        <w:t xml:space="preserve">Data across multiple groups</w:t>
-      </w:r>
-    </w:p>
-    <w:p>
-      <w:pPr>
-        <w:pStyle w:val="FirstParagraph"/>
-      </w:pPr>
-      <w:r>
-        <w:t xml:space="preserve">One concern cited about the dissimilarity index is that it only measures segregation between two groups, and that those two groups tend to be based on a comparison of Black and white children.</w:t>
-      </w:r>
-      <w:r>
-        <w:t xml:space="preserve"> </w:t>
-      </w:r>
-      <w:r>
-        <w:t xml:space="preserve">There are also concerns around economic segregation that require additional concepts to inform our mathematical model.</w:t>
-      </w:r>
-      <w:r>
-        <w:t xml:space="preserve"> </w:t>
-      </w:r>
-      <w:r>
-        <w:t xml:space="preserve">Owens et al. (2014) consider trends in economic segregation of schools that could inform a theoretical inquiry into possible intersections with different models.</w:t>
-      </w:r>
-      <w:r>
-        <w:t xml:space="preserve"> </w:t>
-      </w:r>
-      <w:r>
-        <w:t xml:space="preserve">These considerations essentially call for a more focused analysis in QuantCrit in education on the diversity of Black children and youth, and the importance of the historical features of that diversity, as discussed by Miraya Ross &amp; Givens (2023), which challenges ongoing approaches to issues of race which group Black students in a monolith framing.</w:t>
-      </w:r>
-      <w:r>
-        <w:t xml:space="preserve"> </w:t>
-      </w:r>
-      <w:r>
-        <w:t xml:space="preserve">If this inquiry is enacted upon, two such cases exist as a possible start.</w:t>
-      </w:r>
-    </w:p>
-    <w:p>
-      <w:pPr>
-        <w:pStyle w:val="BodyText"/>
-      </w:pPr>
-      <w:r>
-        <w:t xml:space="preserve">Entropy-based segregation indices are statistical measures that quantify the level of segregation between groups in a population by utilizing the concept of entropy from information theory.</w:t>
-      </w:r>
-      <w:r>
-        <w:t xml:space="preserve"> </w:t>
-      </w:r>
-      <w:r>
-        <w:t xml:space="preserve">The Mutual Information Index (M) and Theil’s Information Index (H) are entropy-based segregation measures that can be calculated using R.</w:t>
-      </w:r>
-      <w:r>
-        <w:t xml:space="preserve"> </w:t>
-      </w:r>
-      <w:r>
-        <w:t xml:space="preserve">These indices capture segregation as the extent to which groups have different distributions across units (e.g., schools or neighborhoods) compared to the overall population distribution.</w:t>
-      </w:r>
-      <w:r>
-        <w:t xml:space="preserve"> </w:t>
-      </w:r>
-      <w:r>
-        <w:t xml:space="preserve">For a dataset T, M is computed as:</w:t>
-      </w:r>
-    </w:p>
-    <w:p>
-      <w:pPr>
-        <w:pStyle w:val="BodyText"/>
-      </w:pPr>
-      <m:oMathPara>
-        <m:oMathParaPr>
-          <m:jc m:val="center"/>
-        </m:oMathParaPr>
-        <m:oMath>
-          <m:r>
-            <m:t>M</m:t>
-          </m:r>
-          <m:d>
-            <m:dPr>
-              <m:begChr m:val="("/>
-              <m:endChr m:val=")"/>
-              <m:sepChr m:val=""/>
-              <m:grow/>
-            </m:dPr>
-            <m:e>
-              <m:r>
-                <m:t>T</m:t>
-              </m:r>
-            </m:e>
-          </m:d>
-          <m:r>
-            <m:rPr>
-              <m:sty m:val="p"/>
-            </m:rPr>
-            <m:t>=</m:t>
-          </m:r>
-          <m:nary>
-            <m:naryPr>
-              <m:chr m:val="∑"/>
-              <m:limLoc m:val="undOvr"/>
-              <m:subHide m:val="off"/>
-              <m:supHide m:val="off"/>
-            </m:naryPr>
-            <m:sub>
-              <m:r>
-                <m:t>u</m:t>
-              </m:r>
-              <m:r>
-                <m:rPr>
-                  <m:sty m:val="p"/>
-                </m:rPr>
-                <m:t>=</m:t>
-              </m:r>
-              <m:r>
-                <m:t>1</m:t>
-              </m:r>
-            </m:sub>
-            <m:sup>
-              <m:r>
-                <m:t>U</m:t>
-              </m:r>
-            </m:sup>
-            <m:e>
-              <m:nary>
-                <m:naryPr>
-                  <m:chr m:val="∑"/>
-                  <m:limLoc m:val="undOvr"/>
-                  <m:subHide m:val="off"/>
-                  <m:supHide m:val="off"/>
-                </m:naryPr>
-                <m:sub>
-                  <m:r>
-                    <m:t>g</m:t>
-                  </m:r>
-                  <m:r>
-                    <m:rPr>
-                      <m:sty m:val="p"/>
-                    </m:rPr>
-                    <m:t>=</m:t>
-                  </m:r>
-                  <m:r>
-                    <m:t>1</m:t>
-                  </m:r>
-                </m:sub>
-                <m:sup>
-                  <m:r>
-                    <m:t>G</m:t>
-                  </m:r>
-                </m:sup>
-                <m:e>
-                  <m:sSub>
-                    <m:e>
-                      <m:r>
-                        <m:t>p</m:t>
-                      </m:r>
-                    </m:e>
-                    <m:sub>
-                      <m:r>
-                        <m:t>u</m:t>
-                      </m:r>
-                      <m:r>
-                        <m:t>g</m:t>
-                      </m:r>
-                    </m:sub>
-                  </m:sSub>
-                </m:e>
-              </m:nary>
-            </m:e>
-          </m:nary>
-          <m:r>
-            <m:t>l</m:t>
-          </m:r>
-          <m:r>
-            <m:t>o</m:t>
-          </m:r>
-          <m:r>
-            <m:t>g</m:t>
-          </m:r>
-          <m:f>
-            <m:fPr>
-              <m:type m:val="bar"/>
-            </m:fPr>
-            <m:num>
-              <m:sSub>
-                <m:e>
-                  <m:r>
-                    <m:t>p</m:t>
-                  </m:r>
-                </m:e>
-                <m:sub>
-                  <m:r>
-                    <m:t>u</m:t>
-                  </m:r>
-                  <m:r>
-                    <m:t>g</m:t>
-                  </m:r>
-                </m:sub>
-              </m:sSub>
-            </m:num>
-            <m:den>
-              <m:sSub>
-                <m:e>
-                  <m:r>
-                    <m:t>p</m:t>
-                  </m:r>
-                </m:e>
-                <m:sub>
-                  <m:r>
-                    <m:t>u</m:t>
-                  </m:r>
-                </m:sub>
-              </m:sSub>
-              <m:sSub>
-                <m:e>
-                  <m:r>
-                    <m:t>p</m:t>
-                  </m:r>
-                </m:e>
-                <m:sub>
-                  <m:r>
-                    <m:t>g</m:t>
-                  </m:r>
-                </m:sub>
-              </m:sSub>
-            </m:den>
-          </m:f>
-        </m:oMath>
-      </m:oMathPara>
-    </w:p>
-    <w:p>
-      <w:pPr>
-        <w:pStyle w:val="FirstParagraph"/>
-      </w:pPr>
-      <w:r>
-        <w:t xml:space="preserve">Here, U is the total number of units u, G is the total number of groups g, and p_u g is the joint probability of being in unit u and group g, with p_u and p_g referring to unit and group probabilities, respectively.</w:t>
-      </w:r>
-      <w:r>
-        <w:t xml:space="preserve"> </w:t>
-      </w:r>
-      <w:r>
-        <w:t xml:space="preserve">Theil’s H for the same dataset T can then be calculated as:</w:t>
-      </w:r>
-    </w:p>
-    <w:p>
-      <w:pPr>
-        <w:pStyle w:val="BodyText"/>
-      </w:pPr>
-      <m:oMathPara>
-        <m:oMathParaPr>
-          <m:jc m:val="center"/>
-        </m:oMathParaPr>
-        <m:oMath>
-          <m:r>
-            <m:t>H</m:t>
-          </m:r>
-          <m:d>
-            <m:dPr>
-              <m:begChr m:val="("/>
-              <m:endChr m:val=")"/>
-              <m:sepChr m:val=""/>
-              <m:grow/>
-            </m:dPr>
-            <m:e>
-              <m:r>
-                <m:t>T</m:t>
-              </m:r>
-            </m:e>
-          </m:d>
-          <m:r>
-            <m:rPr>
-              <m:sty m:val="p"/>
-            </m:rPr>
-            <m:t>=</m:t>
-          </m:r>
-          <m:f>
-            <m:fPr>
-              <m:type m:val="bar"/>
-            </m:fPr>
-            <m:num>
-              <m:r>
-                <m:t>M</m:t>
-              </m:r>
-              <m:d>
-                <m:dPr>
-                  <m:begChr m:val="("/>
-                  <m:endChr m:val=")"/>
-                  <m:sepChr m:val=""/>
-                  <m:grow/>
-                </m:dPr>
-                <m:e>
-                  <m:r>
-                    <m:t>T</m:t>
-                  </m:r>
-                </m:e>
-              </m:d>
-            </m:num>
-            <m:den>
-              <m:r>
-                <m:t>E</m:t>
-              </m:r>
-              <m:d>
-                <m:dPr>
-                  <m:begChr m:val="("/>
-                  <m:endChr m:val=")"/>
-                  <m:sepChr m:val=""/>
-                  <m:grow/>
-                </m:dPr>
-                <m:e>
-                  <m:r>
-                    <m:t>T</m:t>
-                  </m:r>
-                </m:e>
-              </m:d>
-            </m:den>
-          </m:f>
-        </m:oMath>
-      </m:oMathPara>
-    </w:p>
-    <w:p>
-      <w:pPr>
-        <w:pStyle w:val="FirstParagraph"/>
-      </w:pPr>
-      <w:r>
-        <w:t xml:space="preserve">where</w:t>
-      </w:r>
-      <w:r>
-        <w:t xml:space="preserve"> </w:t>
-      </w:r>
-      <m:oMath>
-        <m:r>
-          <m:t>E</m:t>
-        </m:r>
-        <m:d>
-          <m:dPr>
-            <m:begChr m:val="("/>
-            <m:endChr m:val=")"/>
-            <m:sepChr m:val=""/>
-            <m:grow/>
-          </m:dPr>
-          <m:e>
-            <m:r>
-              <m:t>T</m:t>
-            </m:r>
-          </m:e>
-        </m:d>
-      </m:oMath>
-      <w:r>
-        <w:t xml:space="preserve"> </w:t>
-      </w:r>
-      <w:r>
-        <w:t xml:space="preserve">is the entropy of</w:t>
-      </w:r>
-      <w:r>
-        <w:t xml:space="preserve"> </w:t>
-      </w:r>
-      <m:oMath>
-        <m:r>
-          <m:t>T</m:t>
-        </m:r>
-      </m:oMath>
-      <w:r>
-        <w:t xml:space="preserve">, normalizing H to range between values of</w:t>
-      </w:r>
-      <w:r>
-        <w:t xml:space="preserve"> </w:t>
-      </w:r>
-      <m:oMath>
-        <m:r>
-          <m:t>0</m:t>
-        </m:r>
-      </m:oMath>
-      <w:r>
-        <w:t xml:space="preserve"> </w:t>
-      </w:r>
-      <w:r>
-        <w:t xml:space="preserve">and</w:t>
-      </w:r>
-      <w:r>
-        <w:t xml:space="preserve"> </w:t>
-      </w:r>
-      <m:oMath>
-        <m:r>
-          <m:t>1</m:t>
-        </m:r>
-      </m:oMath>
-      <w:r>
-        <w:t xml:space="preserve"> </w:t>
-      </w:r>
-      <w:r>
-        <w:t xml:space="preserve">(Walker, 2023)</w:t>
-      </w:r>
-      <w:r>
-        <w:t xml:space="preserve">.</w:t>
-      </w:r>
-      <w:r>
-        <w:t xml:space="preserve"> </w:t>
-      </w:r>
-      <w:r>
-        <w:t xml:space="preserve">These functions allow for the calculation of both M and H indices, providing comprehensive measures of segregation that account for multiple groups and units simultaneously.</w:t>
-      </w:r>
-      <w:r>
-        <w:t xml:space="preserve"> </w:t>
-      </w:r>
-      <w:r>
-        <w:t xml:space="preserve">The</w:t>
-      </w:r>
-      <w:r>
-        <w:t xml:space="preserve"> </w:t>
-      </w:r>
-      <m:oMath>
-        <m:r>
-          <m:t>M</m:t>
-        </m:r>
-      </m:oMath>
-      <w:r>
-        <w:t xml:space="preserve"> </w:t>
-      </w:r>
-      <w:r>
-        <w:t xml:space="preserve">index measures the average change in entropy when moving from the overall population distribution to the distribution within each unit, while the H index is a normalized version of</w:t>
-      </w:r>
-      <w:r>
-        <w:t xml:space="preserve"> </w:t>
-      </w:r>
-      <m:oMath>
-        <m:r>
-          <m:t>M</m:t>
-        </m:r>
-      </m:oMath>
-      <w:r>
-        <w:t xml:space="preserve">.</w:t>
-      </w:r>
-      <w:r>
-        <w:t xml:space="preserve"> </w:t>
-      </w:r>
-      <w:r>
-        <w:t xml:space="preserve">These indices possess desirable properties including decomposability, which allow for the analysis of segregation at multiple levels (e.g., local and global) and across different dimensions (e.g., within and between groups).</w:t>
-      </w:r>
-      <w:r>
-        <w:t xml:space="preserve"> </w:t>
-      </w:r>
-      <w:r>
-        <w:t xml:space="preserve">Entropy-based indices provide a nuanced approach to measuring segregation that can account for multiple groups simultaneously and offer insights into the information content of group distributions across units</w:t>
-      </w:r>
-      <w:r>
-        <w:t xml:space="preserve"> </w:t>
-      </w:r>
-      <w:r>
-        <w:t xml:space="preserve">(Frankel &amp; Volij, 2011; Mora &amp; Ruiz-Castillo, 2011)</w:t>
-      </w:r>
-      <w:r>
-        <w:t xml:space="preserve">.</w:t>
-      </w:r>
-    </w:p>
-    <w:bookmarkEnd w:id="34"/>
-    <w:bookmarkStart w:id="35" w:name="X4e55503611762c61d911d98d769769e282bfcd1"/>
-    <w:p>
-      <w:pPr>
-        <w:pStyle w:val="Heading2"/>
-      </w:pPr>
-      <w:r>
-        <w:t xml:space="preserve">Modeling segregation in the local context</w:t>
       </w:r>
     </w:p>
     <w:p>
@@ -3941,7 +4188,7 @@
       </w:r>
     </w:p>
     <w:bookmarkEnd w:id="39"/>
-    <w:bookmarkStart w:id="84" w:name="references"/>
+    <w:bookmarkStart w:id="86" w:name="references"/>
     <w:p>
       <w:pPr>
         <w:pStyle w:val="Heading1"/>
@@ -3950,7 +4197,7 @@
         <w:t xml:space="preserve">References</w:t>
       </w:r>
     </w:p>
-    <w:bookmarkStart w:id="83" w:name="refs"/>
+    <w:bookmarkStart w:id="85" w:name="refs"/>
     <w:bookmarkStart w:id="40" w:name="ref-bell1991racial"/>
     <w:p>
       <w:pPr>
@@ -4059,12 +4306,48 @@
       </w:r>
     </w:p>
     <w:bookmarkEnd w:id="43"/>
-    <w:bookmarkStart w:id="44" w:name="ref-bullock1984new"/>
+    <w:bookmarkStart w:id="44" w:name="ref-brunsdon1996geographically"/>
     <w:p>
       <w:pPr>
         <w:pStyle w:val="Bibliography"/>
       </w:pPr>
       <w:r>
+        <w:t xml:space="preserve">Brunsdon, C., Fotheringham, A. S., &amp; Charlton, M. E. (1996). Geographically weighted regression: A method for exploring spatial nonstationarity.</w:t>
+      </w:r>
+      <w:r>
+        <w:t xml:space="preserve"> </w:t>
+      </w:r>
+      <w:r>
+        <w:rPr>
+          <w:i/>
+          <w:iCs/>
+        </w:rPr>
+        <w:t xml:space="preserve">Geographical Analysis</w:t>
+      </w:r>
+      <w:r>
+        <w:t xml:space="preserve">,</w:t>
+      </w:r>
+      <w:r>
+        <w:t xml:space="preserve"> </w:t>
+      </w:r>
+      <w:r>
+        <w:rPr>
+          <w:i/>
+          <w:iCs/>
+        </w:rPr>
+        <w:t xml:space="preserve">28</w:t>
+      </w:r>
+      <w:r>
+        <w:t xml:space="preserve">(4), 281–298.</w:t>
+      </w:r>
+    </w:p>
+    <w:bookmarkEnd w:id="44"/>
+    <w:bookmarkStart w:id="45" w:name="ref-bullock1984new"/>
+    <w:p>
+      <w:pPr>
+        <w:pStyle w:val="Bibliography"/>
+      </w:pPr>
+      <w:r>
         <w:t xml:space="preserve">Bullock III, C. S., &amp; Stewart Jr, J. (1984). New programs in" old" agencies: Lessons in organizational change from the office for civil rights.</w:t>
       </w:r>
       <w:r>
@@ -4094,8 +4377,8 @@
         <w:t xml:space="preserve">(4), 387–412.</w:t>
       </w:r>
     </w:p>
-    <w:bookmarkEnd w:id="44"/>
-    <w:bookmarkStart w:id="45" w:name="ref-camangian2022social"/>
+    <w:bookmarkEnd w:id="45"/>
+    <w:bookmarkStart w:id="46" w:name="ref-camangian2022social"/>
     <w:p>
       <w:pPr>
         <w:pStyle w:val="Bibliography"/>
@@ -4130,8 +4413,8 @@
         <w:t xml:space="preserve">(7), 901–921.</w:t>
       </w:r>
     </w:p>
-    <w:bookmarkEnd w:id="45"/>
-    <w:bookmarkStart w:id="46" w:name="ref-castillo2024transforming"/>
+    <w:bookmarkEnd w:id="46"/>
+    <w:bookmarkStart w:id="47" w:name="ref-castillo2024transforming"/>
     <w:p>
       <w:pPr>
         <w:pStyle w:val="Bibliography"/>
@@ -4166,8 +4449,8 @@
         <w:t xml:space="preserve">(1), 1–21.</w:t>
       </w:r>
     </w:p>
-    <w:bookmarkEnd w:id="46"/>
-    <w:bookmarkStart w:id="47" w:name="ref-castillo2022quantcrit"/>
+    <w:bookmarkEnd w:id="47"/>
+    <w:bookmarkStart w:id="48" w:name="ref-castillo2022quantcrit"/>
     <w:p>
       <w:pPr>
         <w:pStyle w:val="Bibliography"/>
@@ -4201,8 +4484,8 @@
         <w:t xml:space="preserve">.</w:t>
       </w:r>
     </w:p>
-    <w:bookmarkEnd w:id="47"/>
-    <w:bookmarkStart w:id="48" w:name="ref-chestnut2004brown"/>
+    <w:bookmarkEnd w:id="48"/>
+    <w:bookmarkStart w:id="49" w:name="ref-chestnut2004brown"/>
     <w:p>
       <w:pPr>
         <w:pStyle w:val="Bibliography"/>
@@ -4237,8 +4520,8 @@
         <w:t xml:space="preserve">(1/4), 9–13.</w:t>
       </w:r>
     </w:p>
-    <w:bookmarkEnd w:id="48"/>
-    <w:bookmarkStart w:id="49" w:name="ref-chodrow2017structure"/>
+    <w:bookmarkEnd w:id="49"/>
+    <w:bookmarkStart w:id="50" w:name="ref-chodrow2017structure"/>
     <w:p>
       <w:pPr>
         <w:pStyle w:val="Bibliography"/>
@@ -4273,8 +4556,8 @@
         <w:t xml:space="preserve">(44), 11591–11596.</w:t>
       </w:r>
     </w:p>
-    <w:bookmarkEnd w:id="49"/>
-    <w:bookmarkStart w:id="50" w:name="ref-coleman1964introduction"/>
+    <w:bookmarkEnd w:id="50"/>
+    <w:bookmarkStart w:id="51" w:name="ref-coleman1964introduction"/>
     <w:p>
       <w:pPr>
         <w:pStyle w:val="Bibliography"/>
@@ -4293,8 +4576,8 @@
         <w:t xml:space="preserve">Introduction to mathematical sociology.</w:t>
       </w:r>
     </w:p>
-    <w:bookmarkEnd w:id="50"/>
-    <w:bookmarkStart w:id="51" w:name="ref-darity2022here"/>
+    <w:bookmarkEnd w:id="51"/>
+    <w:bookmarkStart w:id="52" w:name="ref-darity2022here"/>
     <w:p>
       <w:pPr>
         <w:pStyle w:val="Bibliography"/>
@@ -4316,8 +4599,8 @@
         <w:t xml:space="preserve">. UNC Press Books.</w:t>
       </w:r>
     </w:p>
-    <w:bookmarkEnd w:id="51"/>
-    <w:bookmarkStart w:id="52" w:name="ref-dumas2014losing"/>
+    <w:bookmarkEnd w:id="52"/>
+    <w:bookmarkStart w:id="53" w:name="ref-dumas2014losing"/>
     <w:p>
       <w:pPr>
         <w:pStyle w:val="Bibliography"/>
@@ -4361,8 +4644,8 @@
         <w:t xml:space="preserve">(1), 1–29.</w:t>
       </w:r>
     </w:p>
-    <w:bookmarkEnd w:id="52"/>
-    <w:bookmarkStart w:id="53" w:name="ref-dumas2016against"/>
+    <w:bookmarkEnd w:id="53"/>
+    <w:bookmarkStart w:id="54" w:name="ref-dumas2016against"/>
     <w:p>
       <w:pPr>
         <w:pStyle w:val="Bibliography"/>
@@ -4397,8 +4680,8 @@
         <w:t xml:space="preserve">(1), 11–19.</w:t>
       </w:r>
     </w:p>
-    <w:bookmarkEnd w:id="53"/>
-    <w:bookmarkStart w:id="54" w:name="ref-dumas2016real"/>
+    <w:bookmarkEnd w:id="54"/>
+    <w:bookmarkStart w:id="55" w:name="ref-dumas2016real"/>
     <w:p>
       <w:pPr>
         <w:pStyle w:val="Bibliography"/>
@@ -4445,8 +4728,8 @@
         <w:t xml:space="preserve">(4), 415–442.</w:t>
       </w:r>
     </w:p>
-    <w:bookmarkEnd w:id="54"/>
-    <w:bookmarkStart w:id="55" w:name="ref-fararo2007mathematical"/>
+    <w:bookmarkEnd w:id="55"/>
+    <w:bookmarkStart w:id="56" w:name="ref-fararo2007mathematical"/>
     <w:p>
       <w:pPr>
         <w:pStyle w:val="Bibliography"/>
@@ -4468,8 +4751,8 @@
         <w:t xml:space="preserve">.</w:t>
       </w:r>
     </w:p>
-    <w:bookmarkEnd w:id="55"/>
-    <w:bookmarkStart w:id="56" w:name="ref-frankel2011measuring"/>
+    <w:bookmarkEnd w:id="56"/>
+    <w:bookmarkStart w:id="57" w:name="ref-frankel2011measuring"/>
     <w:p>
       <w:pPr>
         <w:pStyle w:val="Bibliography"/>
@@ -4504,8 +4787,8 @@
         <w:t xml:space="preserve">(1), 1–38.</w:t>
       </w:r>
     </w:p>
-    <w:bookmarkEnd w:id="56"/>
-    <w:bookmarkStart w:id="57" w:name="ref-garcia2018quantcrit"/>
+    <w:bookmarkEnd w:id="57"/>
+    <w:bookmarkStart w:id="58" w:name="ref-garcia2018quantcrit"/>
     <w:p>
       <w:pPr>
         <w:pStyle w:val="Bibliography"/>
@@ -4530,8 +4813,8 @@
         <w:t xml:space="preserve">(2; Vol. 21, pp. 149–157). Taylor &amp; Francis.</w:t>
       </w:r>
     </w:p>
-    <w:bookmarkEnd w:id="57"/>
-    <w:bookmarkStart w:id="58" w:name="ref-giles1974measuring"/>
+    <w:bookmarkEnd w:id="58"/>
+    <w:bookmarkStart w:id="59" w:name="ref-giles1974measuring"/>
     <w:p>
       <w:pPr>
         <w:pStyle w:val="Bibliography"/>
@@ -4566,8 +4849,8 @@
         <w:t xml:space="preserve">(4), 517–523.</w:t>
       </w:r>
     </w:p>
-    <w:bookmarkEnd w:id="58"/>
-    <w:bookmarkStart w:id="59" w:name="ref-giles1975black"/>
+    <w:bookmarkEnd w:id="59"/>
+    <w:bookmarkStart w:id="60" w:name="ref-giles1975black"/>
     <w:p>
       <w:pPr>
         <w:pStyle w:val="Bibliography"/>
@@ -4589,8 +4872,8 @@
         <w:t xml:space="preserve">, 411–419.</w:t>
       </w:r>
     </w:p>
-    <w:bookmarkEnd w:id="59"/>
-    <w:bookmarkStart w:id="60" w:name="ref-gillborn2023quantcrit"/>
+    <w:bookmarkEnd w:id="60"/>
+    <w:bookmarkStart w:id="61" w:name="ref-gillborn2023quantcrit"/>
     <w:p>
       <w:pPr>
         <w:pStyle w:val="Bibliography"/>
@@ -4615,8 +4898,8 @@
         <w:t xml:space="preserve">(pp. 10–31). Routledge.</w:t>
       </w:r>
     </w:p>
-    <w:bookmarkEnd w:id="60"/>
-    <w:bookmarkStart w:id="61" w:name="ref-givens2016grammar"/>
+    <w:bookmarkEnd w:id="61"/>
+    <w:bookmarkStart w:id="62" w:name="ref-givens2016grammar"/>
     <w:p>
       <w:pPr>
         <w:pStyle w:val="Bibliography"/>
@@ -4651,8 +4934,8 @@
         <w:t xml:space="preserve">(6), 1288–1302.</w:t>
       </w:r>
     </w:p>
-    <w:bookmarkEnd w:id="61"/>
-    <w:bookmarkStart w:id="62" w:name="ref-givens2021fugitive"/>
+    <w:bookmarkEnd w:id="62"/>
+    <w:bookmarkStart w:id="63" w:name="ref-givens2021fugitive"/>
     <w:p>
       <w:pPr>
         <w:pStyle w:val="Bibliography"/>
@@ -4674,8 +4957,8 @@
         <w:t xml:space="preserve">. Harvard University Press.</w:t>
       </w:r>
     </w:p>
-    <w:bookmarkEnd w:id="62"/>
-    <w:bookmarkStart w:id="63" w:name="ref-hudson2014geographies"/>
+    <w:bookmarkEnd w:id="63"/>
+    <w:bookmarkStart w:id="64" w:name="ref-hudson2014geographies"/>
     <w:p>
       <w:pPr>
         <w:pStyle w:val="Bibliography"/>
@@ -4710,8 +4993,8 @@
         <w:t xml:space="preserve">(1/2), 233–240.</w:t>
       </w:r>
     </w:p>
-    <w:bookmarkEnd w:id="63"/>
-    <w:bookmarkStart w:id="64" w:name="ref-king2006black"/>
+    <w:bookmarkEnd w:id="64"/>
+    <w:bookmarkStart w:id="65" w:name="ref-king2006black"/>
     <w:p>
       <w:pPr>
         <w:pStyle w:val="Bibliography"/>
@@ -4733,8 +5016,8 @@
         <w:t xml:space="preserve">. Routledge.</w:t>
       </w:r>
     </w:p>
-    <w:bookmarkEnd w:id="64"/>
-    <w:bookmarkStart w:id="65" w:name="ref-lobo2019racial"/>
+    <w:bookmarkEnd w:id="65"/>
+    <w:bookmarkStart w:id="66" w:name="ref-lobo2019racial"/>
     <w:p>
       <w:pPr>
         <w:pStyle w:val="Bibliography"/>
@@ -4769,8 +5052,8 @@
         <w:t xml:space="preserve">(5), 1456–1486.</w:t>
       </w:r>
     </w:p>
-    <w:bookmarkEnd w:id="65"/>
-    <w:bookmarkStart w:id="66" w:name="ref-love2019we"/>
+    <w:bookmarkEnd w:id="66"/>
+    <w:bookmarkStart w:id="67" w:name="ref-love2019we"/>
     <w:p>
       <w:pPr>
         <w:pStyle w:val="Bibliography"/>
@@ -4792,13 +5075,49 @@
         <w:t xml:space="preserve">. Beacon press.</w:t>
       </w:r>
     </w:p>
-    <w:bookmarkEnd w:id="66"/>
-    <w:bookmarkStart w:id="67" w:name="ref-miraya2023clearing"/>
+    <w:bookmarkEnd w:id="67"/>
+    <w:bookmarkStart w:id="68" w:name="ref-lu2014gwmodel"/>
     <w:p>
       <w:pPr>
         <w:pStyle w:val="Bibliography"/>
       </w:pPr>
       <w:r>
+        <w:t xml:space="preserve">Lu, B., Harris, P., Charlton, M., &amp; Brunsdon, C. (2014). The GWmodel r package: Further topics for exploring spatial heterogeneity using geographically weighted models.</w:t>
+      </w:r>
+      <w:r>
+        <w:t xml:space="preserve"> </w:t>
+      </w:r>
+      <w:r>
+        <w:rPr>
+          <w:i/>
+          <w:iCs/>
+        </w:rPr>
+        <w:t xml:space="preserve">Geo-Spatial Information Science</w:t>
+      </w:r>
+      <w:r>
+        <w:t xml:space="preserve">,</w:t>
+      </w:r>
+      <w:r>
+        <w:t xml:space="preserve"> </w:t>
+      </w:r>
+      <w:r>
+        <w:rPr>
+          <w:i/>
+          <w:iCs/>
+        </w:rPr>
+        <w:t xml:space="preserve">17</w:t>
+      </w:r>
+      <w:r>
+        <w:t xml:space="preserve">(2), 85–101.</w:t>
+      </w:r>
+    </w:p>
+    <w:bookmarkEnd w:id="68"/>
+    <w:bookmarkStart w:id="69" w:name="ref-miraya2023clearing"/>
+    <w:p>
+      <w:pPr>
+        <w:pStyle w:val="Bibliography"/>
+      </w:pPr>
+      <w:r>
         <w:t xml:space="preserve">Miraya Ross, K., &amp; Givens, J. R. (2023). The clearing: On black education studies and the problem of</w:t>
       </w:r>
       <w:r>
@@ -4834,8 +5153,8 @@
         <w:t xml:space="preserve">(2), 149–172.</w:t>
       </w:r>
     </w:p>
-    <w:bookmarkEnd w:id="67"/>
-    <w:bookmarkStart w:id="68" w:name="ref-mora2011entropy"/>
+    <w:bookmarkEnd w:id="69"/>
+    <w:bookmarkStart w:id="70" w:name="ref-mora2011entropy"/>
     <w:p>
       <w:pPr>
         <w:pStyle w:val="Bibliography"/>
@@ -4870,8 +5189,8 @@
         <w:t xml:space="preserve">(1), 159–194.</w:t>
       </w:r>
     </w:p>
-    <w:bookmarkEnd w:id="68"/>
-    <w:bookmarkStart w:id="69" w:name="ref-olaloku2018afro"/>
+    <w:bookmarkEnd w:id="70"/>
+    <w:bookmarkStart w:id="71" w:name="ref-olaloku2018afro"/>
     <w:p>
       <w:pPr>
         <w:pStyle w:val="Bibliography"/>
@@ -4906,8 +5225,8 @@
         <w:t xml:space="preserve">(2), 96–122.</w:t>
       </w:r>
     </w:p>
-    <w:bookmarkEnd w:id="69"/>
-    <w:bookmarkStart w:id="70" w:name="ref-reardon201460"/>
+    <w:bookmarkEnd w:id="71"/>
+    <w:bookmarkStart w:id="72" w:name="ref-reardon201460"/>
     <w:p>
       <w:pPr>
         <w:pStyle w:val="Bibliography"/>
@@ -4942,8 +5261,8 @@
         <w:t xml:space="preserve">(1), 199–218.</w:t>
       </w:r>
     </w:p>
-    <w:bookmarkEnd w:id="70"/>
-    <w:bookmarkStart w:id="71" w:name="ref-relations1964allen"/>
+    <w:bookmarkEnd w:id="72"/>
+    <w:bookmarkStart w:id="73" w:name="ref-relations1964allen"/>
     <w:p>
       <w:pPr>
         <w:pStyle w:val="Bibliography"/>
@@ -4978,8 +5297,8 @@
         <w:t xml:space="preserve">(4), 14–33.</w:t>
       </w:r>
     </w:p>
-    <w:bookmarkEnd w:id="71"/>
-    <w:bookmarkStart w:id="72" w:name="ref-sexton2012ante"/>
+    <w:bookmarkEnd w:id="73"/>
+    <w:bookmarkStart w:id="74" w:name="ref-sexton2012ante"/>
     <w:p>
       <w:pPr>
         <w:pStyle w:val="Bibliography"/>
@@ -5014,8 +5333,8 @@
         <w:t xml:space="preserve">.</w:t>
       </w:r>
     </w:p>
-    <w:bookmarkEnd w:id="72"/>
-    <w:bookmarkStart w:id="73" w:name="ref-sharpe2016wake"/>
+    <w:bookmarkEnd w:id="74"/>
+    <w:bookmarkStart w:id="75" w:name="ref-sharpe2016wake"/>
     <w:p>
       <w:pPr>
         <w:pStyle w:val="Bibliography"/>
@@ -5037,8 +5356,8 @@
         <w:t xml:space="preserve">. Duke University Press.</w:t>
       </w:r>
     </w:p>
-    <w:bookmarkEnd w:id="73"/>
-    <w:bookmarkStart w:id="74" w:name="ref-sorensen1978mathematical"/>
+    <w:bookmarkEnd w:id="75"/>
+    <w:bookmarkStart w:id="76" w:name="ref-sorensen1978mathematical"/>
     <w:p>
       <w:pPr>
         <w:pStyle w:val="Bibliography"/>
@@ -5073,8 +5392,8 @@
         <w:t xml:space="preserve">, 345–371.</w:t>
       </w:r>
     </w:p>
-    <w:bookmarkEnd w:id="74"/>
-    <w:bookmarkStart w:id="75" w:name="ref-supreme2004brown"/>
+    <w:bookmarkEnd w:id="76"/>
+    <w:bookmarkStart w:id="77" w:name="ref-supreme2004brown"/>
     <w:p>
       <w:pPr>
         <w:pStyle w:val="Bibliography"/>
@@ -5096,8 +5415,8 @@
         <w:t xml:space="preserve">, 21–23.</w:t>
       </w:r>
     </w:p>
-    <w:bookmarkEnd w:id="75"/>
-    <w:bookmarkStart w:id="76" w:name="ref-suzuki2021using"/>
+    <w:bookmarkEnd w:id="77"/>
+    <w:bookmarkStart w:id="78" w:name="ref-suzuki2021using"/>
     <w:p>
       <w:pPr>
         <w:pStyle w:val="Bibliography"/>
@@ -5132,8 +5451,8 @@
         <w:t xml:space="preserve">(5), 535–560.</w:t>
       </w:r>
     </w:p>
-    <w:bookmarkEnd w:id="76"/>
-    <w:bookmarkStart w:id="77" w:name="ref-tabron2023deeper"/>
+    <w:bookmarkEnd w:id="78"/>
+    <w:bookmarkStart w:id="79" w:name="ref-tabron2023deeper"/>
     <w:p>
       <w:pPr>
         <w:pStyle w:val="Bibliography"/>
@@ -5168,8 +5487,8 @@
         <w:t xml:space="preserve">(5), 756–786.</w:t>
       </w:r>
     </w:p>
-    <w:bookmarkEnd w:id="77"/>
-    <w:bookmarkStart w:id="78" w:name="ref-tillman2008sage"/>
+    <w:bookmarkEnd w:id="79"/>
+    <w:bookmarkStart w:id="80" w:name="ref-tillman2008sage"/>
     <w:p>
       <w:pPr>
         <w:pStyle w:val="Bibliography"/>
@@ -5191,8 +5510,8 @@
         <w:t xml:space="preserve">. Sage Publications.</w:t>
       </w:r>
     </w:p>
-    <w:bookmarkEnd w:id="78"/>
-    <w:bookmarkStart w:id="79" w:name="ref-toldson2019no"/>
+    <w:bookmarkEnd w:id="80"/>
+    <w:bookmarkStart w:id="81" w:name="ref-toldson2019no"/>
     <w:p>
       <w:pPr>
         <w:pStyle w:val="Bibliography"/>
@@ -5217,8 +5536,8 @@
         <w:t xml:space="preserve">(pp. 3–16). Brill.</w:t>
       </w:r>
     </w:p>
-    <w:bookmarkEnd w:id="79"/>
-    <w:bookmarkStart w:id="80" w:name="ref-turner2023rupturing"/>
+    <w:bookmarkEnd w:id="81"/>
+    <w:bookmarkStart w:id="82" w:name="ref-turner2023rupturing"/>
     <w:p>
       <w:pPr>
         <w:pStyle w:val="Bibliography"/>
@@ -5240,8 +5559,8 @@
         <w:t xml:space="preserve">.</w:t>
       </w:r>
     </w:p>
-    <w:bookmarkEnd w:id="80"/>
-    <w:bookmarkStart w:id="81" w:name="ref-walker2023analyzing"/>
+    <w:bookmarkEnd w:id="82"/>
+    <w:bookmarkStart w:id="83" w:name="ref-walker2023analyzing"/>
     <w:p>
       <w:pPr>
         <w:pStyle w:val="Bibliography"/>
@@ -5263,8 +5582,8 @@
         <w:t xml:space="preserve">. Chapman; Hall/CRC.</w:t>
       </w:r>
     </w:p>
-    <w:bookmarkEnd w:id="81"/>
-    <w:bookmarkStart w:id="82" w:name="ref-wells1994perpetuation"/>
+    <w:bookmarkEnd w:id="83"/>
+    <w:bookmarkStart w:id="84" w:name="ref-wells1994perpetuation"/>
     <w:p>
       <w:pPr>
         <w:pStyle w:val="Bibliography"/>
@@ -5299,9 +5618,9 @@
         <w:t xml:space="preserve">(4), 531–555.</w:t>
       </w:r>
     </w:p>
-    <w:bookmarkEnd w:id="82"/>
-    <w:bookmarkEnd w:id="83"/>
     <w:bookmarkEnd w:id="84"/>
+    <w:bookmarkEnd w:id="85"/>
+    <w:bookmarkEnd w:id="86"/>
     <w:sectPr>
       <w:headerReference r:id="rId10" w:type="even"/>
       <w:headerReference r:id="rId9" w:type="default"/>
